--- a/Second.docx
+++ b/Second.docx
@@ -638,15 +638,25 @@
           <w:color w:val="000000"/>
           <w:sz w:val="24"/>
           <w:szCs w:val="24"/>
-        </w:rPr>
-      </w:pPr>
-      <w:r>
-        <w:rPr>
-          <w:color w:val="000000"/>
-          <w:sz w:val="28"/>
-          <w:szCs w:val="28"/>
-        </w:rPr>
-        <w:t>LAB № 1</w:t>
+          <w:lang w:val="en-US"/>
+        </w:rPr>
+      </w:pPr>
+      <w:r>
+        <w:rPr>
+          <w:color w:val="000000"/>
+          <w:sz w:val="28"/>
+          <w:szCs w:val="28"/>
+        </w:rPr>
+        <w:t xml:space="preserve">LAB № </w:t>
+      </w:r>
+      <w:r>
+        <w:rPr>
+          <w:color w:val="000000"/>
+          <w:sz w:val="28"/>
+          <w:szCs w:val="28"/>
+          <w:lang w:val="en-US"/>
+        </w:rPr>
+        <w:t>2</w:t>
       </w:r>
     </w:p>
     <w:p>
@@ -887,43 +897,25 @@
           <w:sz w:val="28"/>
           <w:szCs w:val="28"/>
         </w:rPr>
-        <w:t>Development</w:t>
-      </w:r>
-      <w:proofErr w:type="spellEnd"/>
-      <w:r>
-        <w:rPr>
-          <w:color w:val="000000"/>
-          <w:sz w:val="28"/>
-          <w:szCs w:val="28"/>
-        </w:rPr>
-        <w:t xml:space="preserve"> </w:t>
-      </w:r>
-      <w:proofErr w:type="spellStart"/>
-      <w:r>
-        <w:rPr>
-          <w:color w:val="000000"/>
-          <w:sz w:val="28"/>
-          <w:szCs w:val="28"/>
-        </w:rPr>
-        <w:t>of</w:t>
-      </w:r>
-      <w:proofErr w:type="spellEnd"/>
-      <w:r>
-        <w:rPr>
-          <w:color w:val="000000"/>
-          <w:sz w:val="28"/>
-          <w:szCs w:val="28"/>
-        </w:rPr>
-        <w:t xml:space="preserve"> </w:t>
-      </w:r>
-      <w:proofErr w:type="spellStart"/>
-      <w:r>
-        <w:rPr>
-          <w:color w:val="000000"/>
-          <w:sz w:val="28"/>
-          <w:szCs w:val="28"/>
-        </w:rPr>
-        <w:t>algorithms</w:t>
+        <w:t>Decomposition</w:t>
+      </w:r>
+      <w:proofErr w:type="spellEnd"/>
+      <w:r>
+        <w:rPr>
+          <w:color w:val="000000"/>
+          <w:sz w:val="28"/>
+          <w:szCs w:val="28"/>
+        </w:rPr>
+        <w:t xml:space="preserve"> </w:t>
+      </w:r>
+      <w:proofErr w:type="spellStart"/>
+      <w:r>
+        <w:rPr>
+          <w:color w:val="000000"/>
+          <w:sz w:val="28"/>
+          <w:szCs w:val="28"/>
+        </w:rPr>
+        <w:t>method</w:t>
       </w:r>
       <w:proofErr w:type="spellEnd"/>
       <w:r>
@@ -941,43 +933,43 @@
           <w:sz w:val="28"/>
           <w:szCs w:val="28"/>
         </w:rPr>
-        <w:t>Sort</w:t>
-      </w:r>
-      <w:proofErr w:type="spellEnd"/>
-      <w:r>
-        <w:rPr>
-          <w:color w:val="000000"/>
-          <w:sz w:val="28"/>
-          <w:szCs w:val="28"/>
-        </w:rPr>
-        <w:t xml:space="preserve"> </w:t>
-      </w:r>
-      <w:proofErr w:type="spellStart"/>
-      <w:r>
-        <w:rPr>
-          <w:color w:val="000000"/>
-          <w:sz w:val="28"/>
-          <w:szCs w:val="28"/>
-        </w:rPr>
-        <w:t>by</w:t>
-      </w:r>
-      <w:proofErr w:type="spellEnd"/>
-      <w:r>
-        <w:rPr>
-          <w:color w:val="000000"/>
-          <w:sz w:val="28"/>
-          <w:szCs w:val="28"/>
-        </w:rPr>
-        <w:t xml:space="preserve"> </w:t>
-      </w:r>
-      <w:proofErr w:type="spellStart"/>
-      <w:r>
-        <w:rPr>
-          <w:color w:val="000000"/>
-          <w:sz w:val="28"/>
-          <w:szCs w:val="28"/>
-        </w:rPr>
-        <w:t>inclusion</w:t>
+        <w:t>Search</w:t>
+      </w:r>
+      <w:proofErr w:type="spellEnd"/>
+      <w:r>
+        <w:rPr>
+          <w:color w:val="000000"/>
+          <w:sz w:val="28"/>
+          <w:szCs w:val="28"/>
+        </w:rPr>
+        <w:t xml:space="preserve"> </w:t>
+      </w:r>
+      <w:proofErr w:type="spellStart"/>
+      <w:r>
+        <w:rPr>
+          <w:color w:val="000000"/>
+          <w:sz w:val="28"/>
+          <w:szCs w:val="28"/>
+        </w:rPr>
+        <w:t>for</w:t>
+      </w:r>
+      <w:proofErr w:type="spellEnd"/>
+      <w:r>
+        <w:rPr>
+          <w:color w:val="000000"/>
+          <w:sz w:val="28"/>
+          <w:szCs w:val="28"/>
+        </w:rPr>
+        <w:t xml:space="preserve"> </w:t>
+      </w:r>
+      <w:proofErr w:type="spellStart"/>
+      <w:r>
+        <w:rPr>
+          <w:color w:val="000000"/>
+          <w:sz w:val="28"/>
+          <w:szCs w:val="28"/>
+        </w:rPr>
+        <w:t>inversions</w:t>
       </w:r>
       <w:proofErr w:type="spellEnd"/>
       <w:r>
@@ -1828,7 +1820,97 @@
           <w:sz w:val="28"/>
           <w:szCs w:val="28"/>
         </w:rPr>
-        <w:t>creating</w:t>
+        <w:t>using</w:t>
+      </w:r>
+      <w:proofErr w:type="spellEnd"/>
+      <w:r>
+        <w:rPr>
+          <w:color w:val="000000"/>
+          <w:sz w:val="28"/>
+          <w:szCs w:val="28"/>
+        </w:rPr>
+        <w:t xml:space="preserve"> </w:t>
+      </w:r>
+      <w:proofErr w:type="spellStart"/>
+      <w:r>
+        <w:rPr>
+          <w:color w:val="000000"/>
+          <w:sz w:val="28"/>
+          <w:szCs w:val="28"/>
+        </w:rPr>
+        <w:t>the</w:t>
+      </w:r>
+      <w:proofErr w:type="spellEnd"/>
+      <w:r>
+        <w:rPr>
+          <w:color w:val="000000"/>
+          <w:sz w:val="28"/>
+          <w:szCs w:val="28"/>
+        </w:rPr>
+        <w:t xml:space="preserve"> </w:t>
+      </w:r>
+      <w:proofErr w:type="spellStart"/>
+      <w:r>
+        <w:rPr>
+          <w:color w:val="000000"/>
+          <w:sz w:val="28"/>
+          <w:szCs w:val="28"/>
+        </w:rPr>
+        <w:t>decomposition</w:t>
+      </w:r>
+      <w:proofErr w:type="spellEnd"/>
+      <w:r>
+        <w:rPr>
+          <w:color w:val="000000"/>
+          <w:sz w:val="28"/>
+          <w:szCs w:val="28"/>
+        </w:rPr>
+        <w:t xml:space="preserve"> </w:t>
+      </w:r>
+      <w:proofErr w:type="spellStart"/>
+      <w:r>
+        <w:rPr>
+          <w:color w:val="000000"/>
+          <w:sz w:val="28"/>
+          <w:szCs w:val="28"/>
+        </w:rPr>
+        <w:t>method</w:t>
+      </w:r>
+      <w:proofErr w:type="spellEnd"/>
+      <w:r>
+        <w:rPr>
+          <w:color w:val="000000"/>
+          <w:sz w:val="28"/>
+          <w:szCs w:val="28"/>
+        </w:rPr>
+        <w:t xml:space="preserve"> </w:t>
+      </w:r>
+      <w:proofErr w:type="spellStart"/>
+      <w:r>
+        <w:rPr>
+          <w:color w:val="000000"/>
+          <w:sz w:val="28"/>
+          <w:szCs w:val="28"/>
+        </w:rPr>
+        <w:t>to</w:t>
+      </w:r>
+      <w:proofErr w:type="spellEnd"/>
+      <w:r>
+        <w:rPr>
+          <w:color w:val="000000"/>
+          <w:sz w:val="28"/>
+          <w:szCs w:val="28"/>
+        </w:rPr>
+        <w:t xml:space="preserve"> </w:t>
+      </w:r>
+      <w:proofErr w:type="spellStart"/>
+      <w:r>
+        <w:rPr>
+          <w:color w:val="000000"/>
+          <w:sz w:val="28"/>
+          <w:szCs w:val="28"/>
+        </w:rPr>
+        <w:t>develop</w:t>
       </w:r>
       <w:proofErr w:type="spellEnd"/>
       <w:r>
@@ -1864,42 +1946,6 @@
           <w:sz w:val="28"/>
           <w:szCs w:val="28"/>
         </w:rPr>
-        <w:t>insertion</w:t>
-      </w:r>
-      <w:proofErr w:type="spellEnd"/>
-      <w:r>
-        <w:rPr>
-          <w:color w:val="000000"/>
-          <w:sz w:val="28"/>
-          <w:szCs w:val="28"/>
-        </w:rPr>
-        <w:t xml:space="preserve"> </w:t>
-      </w:r>
-      <w:proofErr w:type="spellStart"/>
-      <w:r>
-        <w:rPr>
-          <w:color w:val="000000"/>
-          <w:sz w:val="28"/>
-          <w:szCs w:val="28"/>
-        </w:rPr>
-        <w:t>sort</w:t>
-      </w:r>
-      <w:proofErr w:type="spellEnd"/>
-      <w:r>
-        <w:rPr>
-          <w:color w:val="000000"/>
-          <w:sz w:val="28"/>
-          <w:szCs w:val="28"/>
-        </w:rPr>
-        <w:t xml:space="preserve"> </w:t>
-      </w:r>
-      <w:proofErr w:type="spellStart"/>
-      <w:r>
-        <w:rPr>
-          <w:color w:val="000000"/>
-          <w:sz w:val="28"/>
-          <w:szCs w:val="28"/>
-        </w:rPr>
         <w:t>algorithm</w:t>
       </w:r>
       <w:proofErr w:type="spellEnd"/>
@@ -1909,7 +1955,205 @@
           <w:sz w:val="28"/>
           <w:szCs w:val="28"/>
         </w:rPr>
-        <w:t>.</w:t>
+        <w:t xml:space="preserve"> </w:t>
+      </w:r>
+      <w:proofErr w:type="spellStart"/>
+      <w:r>
+        <w:rPr>
+          <w:color w:val="000000"/>
+          <w:sz w:val="28"/>
+          <w:szCs w:val="28"/>
+        </w:rPr>
+        <w:t>and</w:t>
+      </w:r>
+      <w:proofErr w:type="spellEnd"/>
+      <w:r>
+        <w:rPr>
+          <w:color w:val="000000"/>
+          <w:sz w:val="28"/>
+          <w:szCs w:val="28"/>
+        </w:rPr>
+        <w:t xml:space="preserve"> </w:t>
+      </w:r>
+      <w:proofErr w:type="spellStart"/>
+      <w:r>
+        <w:rPr>
+          <w:color w:val="000000"/>
+          <w:sz w:val="28"/>
+          <w:szCs w:val="28"/>
+        </w:rPr>
+        <w:t>find</w:t>
+      </w:r>
+      <w:proofErr w:type="spellEnd"/>
+      <w:r>
+        <w:rPr>
+          <w:color w:val="000000"/>
+          <w:sz w:val="28"/>
+          <w:szCs w:val="28"/>
+        </w:rPr>
+        <w:t xml:space="preserve"> </w:t>
+      </w:r>
+      <w:proofErr w:type="spellStart"/>
+      <w:r>
+        <w:rPr>
+          <w:color w:val="000000"/>
+          <w:sz w:val="28"/>
+          <w:szCs w:val="28"/>
+        </w:rPr>
+        <w:t>the</w:t>
+      </w:r>
+      <w:proofErr w:type="spellEnd"/>
+      <w:r>
+        <w:rPr>
+          <w:color w:val="000000"/>
+          <w:sz w:val="28"/>
+          <w:szCs w:val="28"/>
+        </w:rPr>
+        <w:t xml:space="preserve"> </w:t>
+      </w:r>
+      <w:proofErr w:type="spellStart"/>
+      <w:r>
+        <w:rPr>
+          <w:color w:val="000000"/>
+          <w:sz w:val="28"/>
+          <w:szCs w:val="28"/>
+        </w:rPr>
+        <w:t>number</w:t>
+      </w:r>
+      <w:proofErr w:type="spellEnd"/>
+      <w:r>
+        <w:rPr>
+          <w:color w:val="000000"/>
+          <w:sz w:val="28"/>
+          <w:szCs w:val="28"/>
+        </w:rPr>
+        <w:t xml:space="preserve"> </w:t>
+      </w:r>
+      <w:proofErr w:type="spellStart"/>
+      <w:r>
+        <w:rPr>
+          <w:color w:val="000000"/>
+          <w:sz w:val="28"/>
+          <w:szCs w:val="28"/>
+        </w:rPr>
+        <w:t>of</w:t>
+      </w:r>
+      <w:proofErr w:type="spellEnd"/>
+      <w:r>
+        <w:rPr>
+          <w:color w:val="000000"/>
+          <w:sz w:val="28"/>
+          <w:szCs w:val="28"/>
+        </w:rPr>
+        <w:t xml:space="preserve"> </w:t>
+      </w:r>
+      <w:proofErr w:type="spellStart"/>
+      <w:r>
+        <w:rPr>
+          <w:color w:val="000000"/>
+          <w:sz w:val="28"/>
+          <w:szCs w:val="28"/>
+        </w:rPr>
+        <w:t>degrees</w:t>
+      </w:r>
+      <w:proofErr w:type="spellEnd"/>
+      <w:r>
+        <w:rPr>
+          <w:color w:val="000000"/>
+          <w:sz w:val="28"/>
+          <w:szCs w:val="28"/>
+        </w:rPr>
+        <w:t xml:space="preserve"> </w:t>
+      </w:r>
+      <w:proofErr w:type="spellStart"/>
+      <w:r>
+        <w:rPr>
+          <w:color w:val="000000"/>
+          <w:sz w:val="28"/>
+          <w:szCs w:val="28"/>
+        </w:rPr>
+        <w:t>of</w:t>
+      </w:r>
+      <w:proofErr w:type="spellEnd"/>
+      <w:r>
+        <w:rPr>
+          <w:color w:val="000000"/>
+          <w:sz w:val="28"/>
+          <w:szCs w:val="28"/>
+        </w:rPr>
+        <w:t xml:space="preserve"> </w:t>
+      </w:r>
+      <w:proofErr w:type="spellStart"/>
+      <w:r>
+        <w:rPr>
+          <w:color w:val="000000"/>
+          <w:sz w:val="28"/>
+          <w:szCs w:val="28"/>
+        </w:rPr>
+        <w:t>liking</w:t>
+      </w:r>
+      <w:proofErr w:type="spellEnd"/>
+      <w:r>
+        <w:rPr>
+          <w:color w:val="000000"/>
+          <w:sz w:val="28"/>
+          <w:szCs w:val="28"/>
+        </w:rPr>
+        <w:t xml:space="preserve"> (</w:t>
+      </w:r>
+      <w:proofErr w:type="spellStart"/>
+      <w:r>
+        <w:rPr>
+          <w:color w:val="000000"/>
+          <w:sz w:val="28"/>
+          <w:szCs w:val="28"/>
+        </w:rPr>
+        <w:t>number</w:t>
+      </w:r>
+      <w:proofErr w:type="spellEnd"/>
+      <w:r>
+        <w:rPr>
+          <w:color w:val="000000"/>
+          <w:sz w:val="28"/>
+          <w:szCs w:val="28"/>
+        </w:rPr>
+        <w:t xml:space="preserve"> </w:t>
+      </w:r>
+      <w:proofErr w:type="spellStart"/>
+      <w:r>
+        <w:rPr>
+          <w:color w:val="000000"/>
+          <w:sz w:val="28"/>
+          <w:szCs w:val="28"/>
+        </w:rPr>
+        <w:t>of</w:t>
+      </w:r>
+      <w:proofErr w:type="spellEnd"/>
+      <w:r>
+        <w:rPr>
+          <w:color w:val="000000"/>
+          <w:sz w:val="28"/>
+          <w:szCs w:val="28"/>
+        </w:rPr>
+        <w:t xml:space="preserve"> </w:t>
+      </w:r>
+      <w:proofErr w:type="spellStart"/>
+      <w:r>
+        <w:rPr>
+          <w:color w:val="000000"/>
+          <w:sz w:val="28"/>
+          <w:szCs w:val="28"/>
+        </w:rPr>
+        <w:t>inversions</w:t>
+      </w:r>
+      <w:proofErr w:type="spellEnd"/>
+      <w:r>
+        <w:rPr>
+          <w:color w:val="000000"/>
+          <w:sz w:val="28"/>
+          <w:szCs w:val="28"/>
+        </w:rPr>
+        <w:t>).</w:t>
       </w:r>
     </w:p>
     <w:p>
@@ -2010,7 +2254,169 @@
           <w:sz w:val="28"/>
           <w:szCs w:val="28"/>
         </w:rPr>
-        <w:t>Modify</w:t>
+        <w:t>Use</w:t>
+      </w:r>
+      <w:proofErr w:type="spellEnd"/>
+      <w:r>
+        <w:rPr>
+          <w:color w:val="000000"/>
+          <w:sz w:val="28"/>
+          <w:szCs w:val="28"/>
+        </w:rPr>
+        <w:t xml:space="preserve"> a </w:t>
+      </w:r>
+      <w:proofErr w:type="spellStart"/>
+      <w:r>
+        <w:rPr>
+          <w:color w:val="000000"/>
+          <w:sz w:val="28"/>
+          <w:szCs w:val="28"/>
+        </w:rPr>
+        <w:t>decomposition</w:t>
+      </w:r>
+      <w:proofErr w:type="spellEnd"/>
+      <w:r>
+        <w:rPr>
+          <w:color w:val="000000"/>
+          <w:sz w:val="28"/>
+          <w:szCs w:val="28"/>
+        </w:rPr>
+        <w:t xml:space="preserve"> </w:t>
+      </w:r>
+      <w:proofErr w:type="spellStart"/>
+      <w:r>
+        <w:rPr>
+          <w:color w:val="000000"/>
+          <w:sz w:val="28"/>
+          <w:szCs w:val="28"/>
+        </w:rPr>
+        <w:t>method</w:t>
+      </w:r>
+      <w:proofErr w:type="spellEnd"/>
+      <w:r>
+        <w:rPr>
+          <w:color w:val="000000"/>
+          <w:sz w:val="28"/>
+          <w:szCs w:val="28"/>
+        </w:rPr>
+        <w:t xml:space="preserve"> </w:t>
+      </w:r>
+      <w:proofErr w:type="spellStart"/>
+      <w:r>
+        <w:rPr>
+          <w:color w:val="000000"/>
+          <w:sz w:val="28"/>
+          <w:szCs w:val="28"/>
+        </w:rPr>
+        <w:t>to</w:t>
+      </w:r>
+      <w:proofErr w:type="spellEnd"/>
+      <w:r>
+        <w:rPr>
+          <w:color w:val="000000"/>
+          <w:sz w:val="28"/>
+          <w:szCs w:val="28"/>
+        </w:rPr>
+        <w:t xml:space="preserve"> </w:t>
+      </w:r>
+      <w:proofErr w:type="spellStart"/>
+      <w:r>
+        <w:rPr>
+          <w:color w:val="000000"/>
+          <w:sz w:val="28"/>
+          <w:szCs w:val="28"/>
+        </w:rPr>
+        <w:t>develop</w:t>
+      </w:r>
+      <w:proofErr w:type="spellEnd"/>
+      <w:r>
+        <w:rPr>
+          <w:color w:val="000000"/>
+          <w:sz w:val="28"/>
+          <w:szCs w:val="28"/>
+        </w:rPr>
+        <w:t xml:space="preserve"> </w:t>
+      </w:r>
+      <w:proofErr w:type="spellStart"/>
+      <w:r>
+        <w:rPr>
+          <w:color w:val="000000"/>
+          <w:sz w:val="28"/>
+          <w:szCs w:val="28"/>
+        </w:rPr>
+        <w:t>an</w:t>
+      </w:r>
+      <w:proofErr w:type="spellEnd"/>
+      <w:r>
+        <w:rPr>
+          <w:color w:val="000000"/>
+          <w:sz w:val="28"/>
+          <w:szCs w:val="28"/>
+        </w:rPr>
+        <w:t xml:space="preserve"> </w:t>
+      </w:r>
+      <w:proofErr w:type="spellStart"/>
+      <w:r>
+        <w:rPr>
+          <w:color w:val="000000"/>
+          <w:sz w:val="28"/>
+          <w:szCs w:val="28"/>
+        </w:rPr>
+        <w:t>algorithm</w:t>
+      </w:r>
+      <w:proofErr w:type="spellEnd"/>
+      <w:r>
+        <w:rPr>
+          <w:color w:val="000000"/>
+          <w:sz w:val="28"/>
+          <w:szCs w:val="28"/>
+        </w:rPr>
+        <w:t xml:space="preserve"> </w:t>
+      </w:r>
+      <w:proofErr w:type="spellStart"/>
+      <w:r>
+        <w:rPr>
+          <w:color w:val="000000"/>
+          <w:sz w:val="28"/>
+          <w:szCs w:val="28"/>
+        </w:rPr>
+        <w:t>that</w:t>
+      </w:r>
+      <w:proofErr w:type="spellEnd"/>
+      <w:r>
+        <w:rPr>
+          <w:color w:val="000000"/>
+          <w:sz w:val="28"/>
+          <w:szCs w:val="28"/>
+        </w:rPr>
+        <w:t xml:space="preserve"> </w:t>
+      </w:r>
+      <w:proofErr w:type="spellStart"/>
+      <w:r>
+        <w:rPr>
+          <w:color w:val="000000"/>
+          <w:sz w:val="28"/>
+          <w:szCs w:val="28"/>
+        </w:rPr>
+        <w:t>will</w:t>
+      </w:r>
+      <w:proofErr w:type="spellEnd"/>
+      <w:r>
+        <w:rPr>
+          <w:color w:val="000000"/>
+          <w:sz w:val="28"/>
+          <w:szCs w:val="28"/>
+        </w:rPr>
+        <w:t xml:space="preserve"> </w:t>
+      </w:r>
+      <w:proofErr w:type="spellStart"/>
+      <w:r>
+        <w:rPr>
+          <w:color w:val="000000"/>
+          <w:sz w:val="28"/>
+          <w:szCs w:val="28"/>
+        </w:rPr>
+        <w:t>solve</w:t>
       </w:r>
       <w:proofErr w:type="spellEnd"/>
       <w:r>
@@ -2046,115 +2452,25 @@
           <w:sz w:val="28"/>
           <w:szCs w:val="28"/>
         </w:rPr>
-        <w:t>insertion</w:t>
-      </w:r>
-      <w:proofErr w:type="spellEnd"/>
-      <w:r>
-        <w:rPr>
-          <w:color w:val="000000"/>
-          <w:sz w:val="28"/>
-          <w:szCs w:val="28"/>
-        </w:rPr>
-        <w:t xml:space="preserve"> </w:t>
-      </w:r>
-      <w:proofErr w:type="spellStart"/>
-      <w:r>
-        <w:rPr>
-          <w:color w:val="000000"/>
-          <w:sz w:val="28"/>
-          <w:szCs w:val="28"/>
-        </w:rPr>
-        <w:t>sort</w:t>
-      </w:r>
-      <w:proofErr w:type="spellEnd"/>
-      <w:r>
-        <w:rPr>
-          <w:color w:val="000000"/>
-          <w:sz w:val="28"/>
-          <w:szCs w:val="28"/>
-        </w:rPr>
-        <w:t xml:space="preserve"> </w:t>
-      </w:r>
-      <w:proofErr w:type="spellStart"/>
-      <w:r>
-        <w:rPr>
-          <w:color w:val="000000"/>
-          <w:sz w:val="28"/>
-          <w:szCs w:val="28"/>
-        </w:rPr>
-        <w:t>algorithm</w:t>
-      </w:r>
-      <w:proofErr w:type="spellEnd"/>
-      <w:r>
-        <w:rPr>
-          <w:color w:val="000000"/>
-          <w:sz w:val="28"/>
-          <w:szCs w:val="28"/>
-        </w:rPr>
-        <w:t xml:space="preserve"> </w:t>
-      </w:r>
-      <w:proofErr w:type="spellStart"/>
-      <w:r>
-        <w:rPr>
-          <w:color w:val="000000"/>
-          <w:sz w:val="28"/>
-          <w:szCs w:val="28"/>
-        </w:rPr>
-        <w:t>for</w:t>
-      </w:r>
-      <w:proofErr w:type="spellEnd"/>
-      <w:r>
-        <w:rPr>
-          <w:color w:val="000000"/>
-          <w:sz w:val="28"/>
-          <w:szCs w:val="28"/>
-        </w:rPr>
-        <w:t xml:space="preserve"> </w:t>
-      </w:r>
-      <w:proofErr w:type="spellStart"/>
-      <w:r>
-        <w:rPr>
-          <w:color w:val="000000"/>
-          <w:sz w:val="28"/>
-          <w:szCs w:val="28"/>
-        </w:rPr>
-        <w:t>the</w:t>
-      </w:r>
-      <w:proofErr w:type="spellEnd"/>
-      <w:r>
-        <w:rPr>
-          <w:color w:val="000000"/>
-          <w:sz w:val="28"/>
-          <w:szCs w:val="28"/>
-        </w:rPr>
-        <w:t xml:space="preserve"> </w:t>
-      </w:r>
-      <w:proofErr w:type="spellStart"/>
-      <w:r>
-        <w:rPr>
-          <w:color w:val="000000"/>
-          <w:sz w:val="28"/>
-          <w:szCs w:val="28"/>
-        </w:rPr>
-        <w:t>next</w:t>
-      </w:r>
-      <w:proofErr w:type="spellEnd"/>
-      <w:r>
-        <w:rPr>
-          <w:color w:val="000000"/>
-          <w:sz w:val="28"/>
-          <w:szCs w:val="28"/>
-        </w:rPr>
-        <w:t xml:space="preserve"> </w:t>
-      </w:r>
-      <w:proofErr w:type="spellStart"/>
-      <w:r>
-        <w:rPr>
-          <w:color w:val="000000"/>
-          <w:sz w:val="28"/>
-          <w:szCs w:val="28"/>
-        </w:rPr>
-        <w:t>task</w:t>
+        <w:t>following</w:t>
+      </w:r>
+      <w:proofErr w:type="spellEnd"/>
+      <w:r>
+        <w:rPr>
+          <w:color w:val="000000"/>
+          <w:sz w:val="28"/>
+          <w:szCs w:val="28"/>
+        </w:rPr>
+        <w:t xml:space="preserve"> </w:t>
+      </w:r>
+      <w:proofErr w:type="spellStart"/>
+      <w:r>
+        <w:rPr>
+          <w:color w:val="000000"/>
+          <w:sz w:val="28"/>
+          <w:szCs w:val="28"/>
+        </w:rPr>
+        <w:t>problem</w:t>
       </w:r>
       <w:proofErr w:type="spellEnd"/>
       <w:r>
@@ -2225,34 +2541,16 @@
           <w:sz w:val="28"/>
           <w:szCs w:val="28"/>
         </w:rPr>
-        <w:t>An</w:t>
-      </w:r>
-      <w:proofErr w:type="spellEnd"/>
-      <w:r>
-        <w:rPr>
-          <w:color w:val="000000"/>
-          <w:sz w:val="28"/>
-          <w:szCs w:val="28"/>
-        </w:rPr>
-        <w:t xml:space="preserve"> </w:t>
-      </w:r>
-      <w:proofErr w:type="spellStart"/>
-      <w:r>
-        <w:rPr>
-          <w:color w:val="000000"/>
-          <w:sz w:val="28"/>
-          <w:szCs w:val="28"/>
-        </w:rPr>
-        <w:t>array</w:t>
-      </w:r>
-      <w:proofErr w:type="spellEnd"/>
-      <w:r>
-        <w:rPr>
-          <w:color w:val="000000"/>
-          <w:sz w:val="28"/>
-          <w:szCs w:val="28"/>
-        </w:rPr>
-        <w:t xml:space="preserve"> </w:t>
+        <w:t>Matrix</w:t>
+      </w:r>
+      <w:proofErr w:type="spellEnd"/>
+      <w:r>
+        <w:rPr>
+          <w:color w:val="000000"/>
+          <w:sz w:val="28"/>
+          <w:szCs w:val="28"/>
+        </w:rPr>
+        <w:t xml:space="preserve"> D </w:t>
       </w:r>
       <w:proofErr w:type="spellStart"/>
       <w:r>
@@ -2279,16 +2577,931 @@
           <w:sz w:val="28"/>
           <w:szCs w:val="28"/>
         </w:rPr>
-        <w:t>integers</w:t>
-      </w:r>
-      <w:proofErr w:type="spellEnd"/>
-      <w:r>
-        <w:rPr>
-          <w:color w:val="000000"/>
-          <w:sz w:val="28"/>
-          <w:szCs w:val="28"/>
-        </w:rPr>
-        <w:t>: A = [30, 19, 9, 15, 55, 24, 3, 78, 46, 41].</w:t>
+        <w:t>natural</w:t>
+      </w:r>
+      <w:proofErr w:type="spellEnd"/>
+      <w:r>
+        <w:rPr>
+          <w:color w:val="000000"/>
+          <w:sz w:val="28"/>
+          <w:szCs w:val="28"/>
+        </w:rPr>
+        <w:t xml:space="preserve"> </w:t>
+      </w:r>
+      <w:proofErr w:type="spellStart"/>
+      <w:r>
+        <w:rPr>
+          <w:color w:val="000000"/>
+          <w:sz w:val="28"/>
+          <w:szCs w:val="28"/>
+        </w:rPr>
+        <w:t>numbers</w:t>
+      </w:r>
+      <w:proofErr w:type="spellEnd"/>
+      <w:r>
+        <w:rPr>
+          <w:color w:val="000000"/>
+          <w:sz w:val="28"/>
+          <w:szCs w:val="28"/>
+        </w:rPr>
+        <w:t xml:space="preserve"> </w:t>
+      </w:r>
+      <w:proofErr w:type="spellStart"/>
+      <w:r>
+        <w:rPr>
+          <w:color w:val="000000"/>
+          <w:sz w:val="28"/>
+          <w:szCs w:val="28"/>
+        </w:rPr>
+        <w:t>of</w:t>
+      </w:r>
+      <w:proofErr w:type="spellEnd"/>
+      <w:r>
+        <w:rPr>
+          <w:color w:val="000000"/>
+          <w:sz w:val="28"/>
+          <w:szCs w:val="28"/>
+        </w:rPr>
+        <w:t xml:space="preserve"> </w:t>
+      </w:r>
+      <w:proofErr w:type="spellStart"/>
+      <w:r>
+        <w:rPr>
+          <w:color w:val="000000"/>
+          <w:sz w:val="28"/>
+          <w:szCs w:val="28"/>
+        </w:rPr>
+        <w:t>dimension</w:t>
+      </w:r>
+      <w:proofErr w:type="spellEnd"/>
+      <w:r>
+        <w:rPr>
+          <w:color w:val="000000"/>
+          <w:sz w:val="28"/>
+          <w:szCs w:val="28"/>
+        </w:rPr>
+        <w:t xml:space="preserve"> </w:t>
+      </w:r>
+      <w:proofErr w:type="spellStart"/>
+      <w:r>
+        <w:rPr>
+          <w:color w:val="000000"/>
+          <w:sz w:val="28"/>
+          <w:szCs w:val="28"/>
+        </w:rPr>
+        <w:t>ux</w:t>
+      </w:r>
+      <w:r>
+        <w:rPr>
+          <w:color w:val="000000"/>
+          <w:sz w:val="28"/>
+          <w:szCs w:val="28"/>
+        </w:rPr>
+        <w:t>m</w:t>
+      </w:r>
+      <w:proofErr w:type="spellEnd"/>
+      <w:r>
+        <w:rPr>
+          <w:color w:val="000000"/>
+          <w:sz w:val="28"/>
+          <w:szCs w:val="28"/>
+        </w:rPr>
+        <w:t xml:space="preserve">, </w:t>
+      </w:r>
+      <w:proofErr w:type="spellStart"/>
+      <w:r>
+        <w:rPr>
+          <w:color w:val="000000"/>
+          <w:sz w:val="28"/>
+          <w:szCs w:val="28"/>
+        </w:rPr>
+        <w:t>whe</w:t>
+      </w:r>
+      <w:r>
+        <w:rPr>
+          <w:color w:val="000000"/>
+          <w:sz w:val="28"/>
+          <w:szCs w:val="28"/>
+        </w:rPr>
+        <w:t>re</w:t>
+      </w:r>
+      <w:proofErr w:type="spellEnd"/>
+      <w:r>
+        <w:rPr>
+          <w:color w:val="000000"/>
+          <w:sz w:val="28"/>
+          <w:szCs w:val="28"/>
+        </w:rPr>
+        <w:t xml:space="preserve"> u </w:t>
+      </w:r>
+      <w:proofErr w:type="spellStart"/>
+      <w:r>
+        <w:rPr>
+          <w:color w:val="000000"/>
+          <w:sz w:val="28"/>
+          <w:szCs w:val="28"/>
+        </w:rPr>
+        <w:t>are</w:t>
+      </w:r>
+      <w:proofErr w:type="spellEnd"/>
+      <w:r>
+        <w:rPr>
+          <w:color w:val="000000"/>
+          <w:sz w:val="28"/>
+          <w:szCs w:val="28"/>
+        </w:rPr>
+        <w:t xml:space="preserve"> </w:t>
+      </w:r>
+      <w:proofErr w:type="spellStart"/>
+      <w:r>
+        <w:rPr>
+          <w:color w:val="000000"/>
+          <w:sz w:val="28"/>
+          <w:szCs w:val="28"/>
+        </w:rPr>
+        <w:t>the</w:t>
+      </w:r>
+      <w:proofErr w:type="spellEnd"/>
+      <w:r>
+        <w:rPr>
+          <w:color w:val="000000"/>
+          <w:sz w:val="28"/>
+          <w:szCs w:val="28"/>
+        </w:rPr>
+        <w:t xml:space="preserve"> </w:t>
+      </w:r>
+      <w:proofErr w:type="spellStart"/>
+      <w:r>
+        <w:rPr>
+          <w:color w:val="000000"/>
+          <w:sz w:val="28"/>
+          <w:szCs w:val="28"/>
+        </w:rPr>
+        <w:t>number</w:t>
+      </w:r>
+      <w:proofErr w:type="spellEnd"/>
+      <w:r>
+        <w:rPr>
+          <w:color w:val="000000"/>
+          <w:sz w:val="28"/>
+          <w:szCs w:val="28"/>
+        </w:rPr>
+        <w:t xml:space="preserve"> </w:t>
+      </w:r>
+      <w:proofErr w:type="spellStart"/>
+      <w:r>
+        <w:rPr>
+          <w:color w:val="000000"/>
+          <w:sz w:val="28"/>
+          <w:szCs w:val="28"/>
+        </w:rPr>
+        <w:t>of</w:t>
+      </w:r>
+      <w:proofErr w:type="spellEnd"/>
+      <w:r>
+        <w:rPr>
+          <w:color w:val="000000"/>
+          <w:sz w:val="28"/>
+          <w:szCs w:val="28"/>
+        </w:rPr>
+        <w:t xml:space="preserve"> </w:t>
+      </w:r>
+      <w:proofErr w:type="spellStart"/>
+      <w:r>
+        <w:rPr>
+          <w:color w:val="000000"/>
+          <w:sz w:val="28"/>
+          <w:szCs w:val="28"/>
+        </w:rPr>
+        <w:t>users</w:t>
+      </w:r>
+      <w:proofErr w:type="spellEnd"/>
+      <w:r>
+        <w:rPr>
+          <w:color w:val="000000"/>
+          <w:sz w:val="28"/>
+          <w:szCs w:val="28"/>
+        </w:rPr>
+        <w:t>, m</w:t>
+      </w:r>
+      <w:r>
+        <w:rPr>
+          <w:color w:val="000000"/>
+          <w:sz w:val="28"/>
+          <w:szCs w:val="28"/>
+          <w:lang w:val="en-US"/>
+        </w:rPr>
+        <w:t xml:space="preserve"> </w:t>
+      </w:r>
+      <w:r>
+        <w:rPr>
+          <w:color w:val="000000"/>
+          <w:sz w:val="28"/>
+          <w:szCs w:val="28"/>
+        </w:rPr>
+        <w:t xml:space="preserve">- </w:t>
+      </w:r>
+      <w:proofErr w:type="spellStart"/>
+      <w:r>
+        <w:rPr>
+          <w:color w:val="000000"/>
+          <w:sz w:val="28"/>
+          <w:szCs w:val="28"/>
+        </w:rPr>
+        <w:t>number</w:t>
+      </w:r>
+      <w:proofErr w:type="spellEnd"/>
+      <w:r>
+        <w:rPr>
+          <w:color w:val="000000"/>
+          <w:sz w:val="28"/>
+          <w:szCs w:val="28"/>
+        </w:rPr>
+        <w:t xml:space="preserve"> </w:t>
+      </w:r>
+      <w:proofErr w:type="spellStart"/>
+      <w:r>
+        <w:rPr>
+          <w:color w:val="000000"/>
+          <w:sz w:val="28"/>
+          <w:szCs w:val="28"/>
+        </w:rPr>
+        <w:t>of</w:t>
+      </w:r>
+      <w:proofErr w:type="spellEnd"/>
+      <w:r>
+        <w:rPr>
+          <w:color w:val="000000"/>
+          <w:sz w:val="28"/>
+          <w:szCs w:val="28"/>
+        </w:rPr>
+        <w:t xml:space="preserve"> </w:t>
+      </w:r>
+      <w:proofErr w:type="spellStart"/>
+      <w:r>
+        <w:rPr>
+          <w:color w:val="000000"/>
+          <w:sz w:val="28"/>
+          <w:szCs w:val="28"/>
+        </w:rPr>
+        <w:t>films</w:t>
+      </w:r>
+      <w:proofErr w:type="spellEnd"/>
+      <w:r>
+        <w:rPr>
+          <w:color w:val="000000"/>
+          <w:sz w:val="28"/>
+          <w:szCs w:val="28"/>
+        </w:rPr>
+        <w:t xml:space="preserve">. </w:t>
+      </w:r>
+      <w:proofErr w:type="spellStart"/>
+      <w:r>
+        <w:rPr>
+          <w:color w:val="000000"/>
+          <w:sz w:val="28"/>
+          <w:szCs w:val="28"/>
+        </w:rPr>
+        <w:t>Each</w:t>
+      </w:r>
+      <w:proofErr w:type="spellEnd"/>
+      <w:r>
+        <w:rPr>
+          <w:color w:val="000000"/>
+          <w:sz w:val="28"/>
+          <w:szCs w:val="28"/>
+        </w:rPr>
+        <w:t xml:space="preserve"> </w:t>
+      </w:r>
+      <w:proofErr w:type="spellStart"/>
+      <w:r>
+        <w:rPr>
+          <w:color w:val="000000"/>
+          <w:sz w:val="28"/>
+          <w:szCs w:val="28"/>
+        </w:rPr>
+        <w:t>element</w:t>
+      </w:r>
+      <w:proofErr w:type="spellEnd"/>
+      <w:r>
+        <w:rPr>
+          <w:color w:val="000000"/>
+          <w:sz w:val="28"/>
+          <w:szCs w:val="28"/>
+        </w:rPr>
+        <w:t xml:space="preserve"> </w:t>
+      </w:r>
+      <w:proofErr w:type="spellStart"/>
+      <w:r>
+        <w:rPr>
+          <w:color w:val="000000"/>
+          <w:sz w:val="28"/>
+          <w:szCs w:val="28"/>
+        </w:rPr>
+        <w:t>of</w:t>
+      </w:r>
+      <w:proofErr w:type="spellEnd"/>
+      <w:r>
+        <w:rPr>
+          <w:color w:val="000000"/>
+          <w:sz w:val="28"/>
+          <w:szCs w:val="28"/>
+        </w:rPr>
+        <w:t xml:space="preserve"> </w:t>
+      </w:r>
+      <w:proofErr w:type="spellStart"/>
+      <w:r>
+        <w:rPr>
+          <w:color w:val="000000"/>
+          <w:sz w:val="28"/>
+          <w:szCs w:val="28"/>
+        </w:rPr>
+        <w:t>the</w:t>
+      </w:r>
+      <w:proofErr w:type="spellEnd"/>
+      <w:r>
+        <w:rPr>
+          <w:color w:val="000000"/>
+          <w:sz w:val="28"/>
+          <w:szCs w:val="28"/>
+        </w:rPr>
+        <w:t xml:space="preserve"> </w:t>
+      </w:r>
+      <w:proofErr w:type="spellStart"/>
+      <w:r>
+        <w:rPr>
+          <w:color w:val="000000"/>
+          <w:sz w:val="28"/>
+          <w:szCs w:val="28"/>
+        </w:rPr>
+        <w:t>matrix</w:t>
+      </w:r>
+      <w:proofErr w:type="spellEnd"/>
+      <w:r>
+        <w:rPr>
+          <w:color w:val="000000"/>
+          <w:sz w:val="28"/>
+          <w:szCs w:val="28"/>
+        </w:rPr>
+        <w:t xml:space="preserve"> D [i, j] </w:t>
+      </w:r>
+      <w:proofErr w:type="spellStart"/>
+      <w:r>
+        <w:rPr>
+          <w:color w:val="000000"/>
+          <w:sz w:val="28"/>
+          <w:szCs w:val="28"/>
+        </w:rPr>
+        <w:t>indicates</w:t>
+      </w:r>
+      <w:proofErr w:type="spellEnd"/>
+      <w:r>
+        <w:rPr>
+          <w:color w:val="000000"/>
+          <w:sz w:val="28"/>
+          <w:szCs w:val="28"/>
+        </w:rPr>
+        <w:t xml:space="preserve"> </w:t>
+      </w:r>
+      <w:proofErr w:type="spellStart"/>
+      <w:r>
+        <w:rPr>
+          <w:color w:val="000000"/>
+          <w:sz w:val="28"/>
+          <w:szCs w:val="28"/>
+        </w:rPr>
+        <w:t>the</w:t>
+      </w:r>
+      <w:proofErr w:type="spellEnd"/>
+      <w:r>
+        <w:rPr>
+          <w:color w:val="000000"/>
+          <w:sz w:val="28"/>
+          <w:szCs w:val="28"/>
+        </w:rPr>
+        <w:t xml:space="preserve"> </w:t>
+      </w:r>
+      <w:proofErr w:type="spellStart"/>
+      <w:r>
+        <w:rPr>
+          <w:color w:val="000000"/>
+          <w:sz w:val="28"/>
+          <w:szCs w:val="28"/>
+        </w:rPr>
+        <w:t>position</w:t>
+      </w:r>
+      <w:proofErr w:type="spellEnd"/>
+      <w:r>
+        <w:rPr>
+          <w:color w:val="000000"/>
+          <w:sz w:val="28"/>
+          <w:szCs w:val="28"/>
+        </w:rPr>
+        <w:t xml:space="preserve"> </w:t>
+      </w:r>
+      <w:proofErr w:type="spellStart"/>
+      <w:r>
+        <w:rPr>
+          <w:color w:val="000000"/>
+          <w:sz w:val="28"/>
+          <w:szCs w:val="28"/>
+        </w:rPr>
+        <w:t>of</w:t>
+      </w:r>
+      <w:proofErr w:type="spellEnd"/>
+      <w:r>
+        <w:rPr>
+          <w:color w:val="000000"/>
+          <w:sz w:val="28"/>
+          <w:szCs w:val="28"/>
+        </w:rPr>
+        <w:t xml:space="preserve"> </w:t>
+      </w:r>
+      <w:proofErr w:type="spellStart"/>
+      <w:r>
+        <w:rPr>
+          <w:color w:val="000000"/>
+          <w:sz w:val="28"/>
+          <w:szCs w:val="28"/>
+        </w:rPr>
+        <w:t>the</w:t>
+      </w:r>
+      <w:proofErr w:type="spellEnd"/>
+      <w:r>
+        <w:rPr>
+          <w:color w:val="000000"/>
+          <w:sz w:val="28"/>
+          <w:szCs w:val="28"/>
+        </w:rPr>
+        <w:t xml:space="preserve"> </w:t>
+      </w:r>
+      <w:proofErr w:type="spellStart"/>
+      <w:r>
+        <w:rPr>
+          <w:color w:val="000000"/>
+          <w:sz w:val="28"/>
+          <w:szCs w:val="28"/>
+        </w:rPr>
+        <w:t>movie</w:t>
+      </w:r>
+      <w:proofErr w:type="spellEnd"/>
+      <w:r>
+        <w:rPr>
+          <w:color w:val="000000"/>
+          <w:sz w:val="28"/>
+          <w:szCs w:val="28"/>
+        </w:rPr>
+        <w:t xml:space="preserve"> j </w:t>
+      </w:r>
+      <w:proofErr w:type="spellStart"/>
+      <w:r>
+        <w:rPr>
+          <w:color w:val="000000"/>
+          <w:sz w:val="28"/>
+          <w:szCs w:val="28"/>
+        </w:rPr>
+        <w:t>in</w:t>
+      </w:r>
+      <w:proofErr w:type="spellEnd"/>
+      <w:r>
+        <w:rPr>
+          <w:color w:val="000000"/>
+          <w:sz w:val="28"/>
+          <w:szCs w:val="28"/>
+        </w:rPr>
+        <w:t xml:space="preserve"> </w:t>
+      </w:r>
+      <w:proofErr w:type="spellStart"/>
+      <w:r>
+        <w:rPr>
+          <w:color w:val="000000"/>
+          <w:sz w:val="28"/>
+          <w:szCs w:val="28"/>
+        </w:rPr>
+        <w:t>the</w:t>
+      </w:r>
+      <w:proofErr w:type="spellEnd"/>
+      <w:r>
+        <w:rPr>
+          <w:color w:val="000000"/>
+          <w:sz w:val="28"/>
+          <w:szCs w:val="28"/>
+        </w:rPr>
+        <w:t xml:space="preserve"> </w:t>
+      </w:r>
+      <w:proofErr w:type="spellStart"/>
+      <w:r>
+        <w:rPr>
+          <w:color w:val="000000"/>
+          <w:sz w:val="28"/>
+          <w:szCs w:val="28"/>
+        </w:rPr>
+        <w:t>list</w:t>
+      </w:r>
+      <w:proofErr w:type="spellEnd"/>
+      <w:r>
+        <w:rPr>
+          <w:color w:val="000000"/>
+          <w:sz w:val="28"/>
+          <w:szCs w:val="28"/>
+        </w:rPr>
+        <w:t xml:space="preserve"> </w:t>
+      </w:r>
+      <w:proofErr w:type="spellStart"/>
+      <w:r>
+        <w:rPr>
+          <w:color w:val="000000"/>
+          <w:sz w:val="28"/>
+          <w:szCs w:val="28"/>
+        </w:rPr>
+        <w:t>of</w:t>
+      </w:r>
+      <w:proofErr w:type="spellEnd"/>
+      <w:r>
+        <w:rPr>
+          <w:color w:val="000000"/>
+          <w:sz w:val="28"/>
+          <w:szCs w:val="28"/>
+        </w:rPr>
+        <w:t xml:space="preserve"> </w:t>
+      </w:r>
+      <w:proofErr w:type="spellStart"/>
+      <w:r>
+        <w:rPr>
+          <w:color w:val="000000"/>
+          <w:sz w:val="28"/>
+          <w:szCs w:val="28"/>
+        </w:rPr>
+        <w:t>user</w:t>
+      </w:r>
+      <w:proofErr w:type="spellEnd"/>
+      <w:r>
+        <w:rPr>
+          <w:color w:val="000000"/>
+          <w:sz w:val="28"/>
+          <w:szCs w:val="28"/>
+        </w:rPr>
+        <w:t xml:space="preserve"> </w:t>
+      </w:r>
+      <w:proofErr w:type="spellStart"/>
+      <w:r>
+        <w:rPr>
+          <w:color w:val="000000"/>
+          <w:sz w:val="28"/>
+          <w:szCs w:val="28"/>
+        </w:rPr>
+        <w:t>preferences</w:t>
+      </w:r>
+      <w:proofErr w:type="spellEnd"/>
+      <w:r>
+        <w:rPr>
+          <w:color w:val="000000"/>
+          <w:sz w:val="28"/>
+          <w:szCs w:val="28"/>
+        </w:rPr>
+        <w:t xml:space="preserve"> i. </w:t>
+      </w:r>
+      <w:proofErr w:type="spellStart"/>
+      <w:r>
+        <w:rPr>
+          <w:color w:val="000000"/>
+          <w:sz w:val="28"/>
+          <w:szCs w:val="28"/>
+        </w:rPr>
+        <w:t>Another</w:t>
+      </w:r>
+      <w:proofErr w:type="spellEnd"/>
+      <w:r>
+        <w:rPr>
+          <w:color w:val="000000"/>
+          <w:sz w:val="28"/>
+          <w:szCs w:val="28"/>
+        </w:rPr>
+        <w:t xml:space="preserve"> </w:t>
+      </w:r>
+      <w:proofErr w:type="spellStart"/>
+      <w:r>
+        <w:rPr>
+          <w:color w:val="000000"/>
+          <w:sz w:val="28"/>
+          <w:szCs w:val="28"/>
+        </w:rPr>
+        <w:t>input</w:t>
+      </w:r>
+      <w:proofErr w:type="spellEnd"/>
+      <w:r>
+        <w:rPr>
+          <w:color w:val="000000"/>
+          <w:sz w:val="28"/>
+          <w:szCs w:val="28"/>
+        </w:rPr>
+        <w:t xml:space="preserve"> </w:t>
+      </w:r>
+      <w:proofErr w:type="spellStart"/>
+      <w:r>
+        <w:rPr>
+          <w:color w:val="000000"/>
+          <w:sz w:val="28"/>
+          <w:szCs w:val="28"/>
+        </w:rPr>
+        <w:t>is</w:t>
+      </w:r>
+      <w:proofErr w:type="spellEnd"/>
+      <w:r>
+        <w:rPr>
+          <w:color w:val="000000"/>
+          <w:sz w:val="28"/>
+          <w:szCs w:val="28"/>
+        </w:rPr>
+        <w:t xml:space="preserve"> </w:t>
+      </w:r>
+      <w:proofErr w:type="spellStart"/>
+      <w:r>
+        <w:rPr>
+          <w:color w:val="000000"/>
+          <w:sz w:val="28"/>
+          <w:szCs w:val="28"/>
+        </w:rPr>
+        <w:t>the</w:t>
+      </w:r>
+      <w:proofErr w:type="spellEnd"/>
+      <w:r>
+        <w:rPr>
+          <w:color w:val="000000"/>
+          <w:sz w:val="28"/>
+          <w:szCs w:val="28"/>
+        </w:rPr>
+        <w:t xml:space="preserve"> x </w:t>
+      </w:r>
+      <w:proofErr w:type="spellStart"/>
+      <w:r>
+        <w:rPr>
+          <w:color w:val="000000"/>
+          <w:sz w:val="28"/>
+          <w:szCs w:val="28"/>
+        </w:rPr>
+        <w:t>number</w:t>
+      </w:r>
+      <w:proofErr w:type="spellEnd"/>
+      <w:r>
+        <w:rPr>
+          <w:color w:val="000000"/>
+          <w:sz w:val="28"/>
+          <w:szCs w:val="28"/>
+        </w:rPr>
+        <w:t xml:space="preserve"> </w:t>
+      </w:r>
+      <w:proofErr w:type="spellStart"/>
+      <w:r>
+        <w:rPr>
+          <w:color w:val="000000"/>
+          <w:sz w:val="28"/>
+          <w:szCs w:val="28"/>
+        </w:rPr>
+        <w:t>of</w:t>
+      </w:r>
+      <w:proofErr w:type="spellEnd"/>
+      <w:r>
+        <w:rPr>
+          <w:color w:val="000000"/>
+          <w:sz w:val="28"/>
+          <w:szCs w:val="28"/>
+        </w:rPr>
+        <w:t xml:space="preserve"> </w:t>
+      </w:r>
+      <w:proofErr w:type="spellStart"/>
+      <w:r>
+        <w:rPr>
+          <w:color w:val="000000"/>
+          <w:sz w:val="28"/>
+          <w:szCs w:val="28"/>
+        </w:rPr>
+        <w:t>the</w:t>
+      </w:r>
+      <w:proofErr w:type="spellEnd"/>
+      <w:r>
+        <w:rPr>
+          <w:color w:val="000000"/>
+          <w:sz w:val="28"/>
+          <w:szCs w:val="28"/>
+        </w:rPr>
+        <w:t xml:space="preserve"> </w:t>
+      </w:r>
+      <w:proofErr w:type="spellStart"/>
+      <w:r>
+        <w:rPr>
+          <w:color w:val="000000"/>
+          <w:sz w:val="28"/>
+          <w:szCs w:val="28"/>
+        </w:rPr>
+        <w:t>user</w:t>
+      </w:r>
+      <w:proofErr w:type="spellEnd"/>
+      <w:r>
+        <w:rPr>
+          <w:color w:val="000000"/>
+          <w:sz w:val="28"/>
+          <w:szCs w:val="28"/>
+        </w:rPr>
+        <w:t xml:space="preserve">, </w:t>
+      </w:r>
+      <w:proofErr w:type="spellStart"/>
+      <w:r>
+        <w:rPr>
+          <w:color w:val="000000"/>
+          <w:sz w:val="28"/>
+          <w:szCs w:val="28"/>
+        </w:rPr>
+        <w:t>which</w:t>
+      </w:r>
+      <w:proofErr w:type="spellEnd"/>
+      <w:r>
+        <w:rPr>
+          <w:color w:val="000000"/>
+          <w:sz w:val="28"/>
+          <w:szCs w:val="28"/>
+        </w:rPr>
+        <w:t xml:space="preserve"> </w:t>
+      </w:r>
+      <w:proofErr w:type="spellStart"/>
+      <w:r>
+        <w:rPr>
+          <w:color w:val="000000"/>
+          <w:sz w:val="28"/>
+          <w:szCs w:val="28"/>
+        </w:rPr>
+        <w:t>will</w:t>
+      </w:r>
+      <w:proofErr w:type="spellEnd"/>
+      <w:r>
+        <w:rPr>
+          <w:color w:val="000000"/>
+          <w:sz w:val="28"/>
+          <w:szCs w:val="28"/>
+        </w:rPr>
+        <w:t xml:space="preserve"> </w:t>
+      </w:r>
+      <w:proofErr w:type="spellStart"/>
+      <w:r>
+        <w:rPr>
+          <w:color w:val="000000"/>
+          <w:sz w:val="28"/>
+          <w:szCs w:val="28"/>
+        </w:rPr>
+        <w:t>be</w:t>
+      </w:r>
+      <w:proofErr w:type="spellEnd"/>
+      <w:r>
+        <w:rPr>
+          <w:color w:val="000000"/>
+          <w:sz w:val="28"/>
+          <w:szCs w:val="28"/>
+        </w:rPr>
+        <w:t xml:space="preserve"> </w:t>
+      </w:r>
+      <w:proofErr w:type="spellStart"/>
+      <w:r>
+        <w:rPr>
+          <w:color w:val="000000"/>
+          <w:sz w:val="28"/>
+          <w:szCs w:val="28"/>
+        </w:rPr>
+        <w:t>compared</w:t>
+      </w:r>
+      <w:proofErr w:type="spellEnd"/>
+      <w:r>
+        <w:rPr>
+          <w:color w:val="000000"/>
+          <w:sz w:val="28"/>
+          <w:szCs w:val="28"/>
+        </w:rPr>
+        <w:t xml:space="preserve"> </w:t>
+      </w:r>
+      <w:proofErr w:type="spellStart"/>
+      <w:r>
+        <w:rPr>
+          <w:color w:val="000000"/>
+          <w:sz w:val="28"/>
+          <w:szCs w:val="28"/>
+        </w:rPr>
+        <w:t>with</w:t>
+      </w:r>
+      <w:proofErr w:type="spellEnd"/>
+      <w:r>
+        <w:rPr>
+          <w:color w:val="000000"/>
+          <w:sz w:val="28"/>
+          <w:szCs w:val="28"/>
+        </w:rPr>
+        <w:t xml:space="preserve"> </w:t>
+      </w:r>
+      <w:proofErr w:type="spellStart"/>
+      <w:r>
+        <w:rPr>
+          <w:color w:val="000000"/>
+          <w:sz w:val="28"/>
+          <w:szCs w:val="28"/>
+        </w:rPr>
+        <w:t>the</w:t>
+      </w:r>
+      <w:proofErr w:type="spellEnd"/>
+      <w:r>
+        <w:rPr>
+          <w:color w:val="000000"/>
+          <w:sz w:val="28"/>
+          <w:szCs w:val="28"/>
+        </w:rPr>
+        <w:t xml:space="preserve"> </w:t>
+      </w:r>
+      <w:proofErr w:type="spellStart"/>
+      <w:r>
+        <w:rPr>
+          <w:color w:val="000000"/>
+          <w:sz w:val="28"/>
+          <w:szCs w:val="28"/>
+        </w:rPr>
+        <w:t>numbers</w:t>
+      </w:r>
+      <w:proofErr w:type="spellEnd"/>
+      <w:r>
+        <w:rPr>
+          <w:color w:val="000000"/>
+          <w:sz w:val="28"/>
+          <w:szCs w:val="28"/>
+        </w:rPr>
+        <w:t xml:space="preserve"> </w:t>
+      </w:r>
+      <w:proofErr w:type="spellStart"/>
+      <w:r>
+        <w:rPr>
+          <w:color w:val="000000"/>
+          <w:sz w:val="28"/>
+          <w:szCs w:val="28"/>
+        </w:rPr>
+        <w:t>of</w:t>
+      </w:r>
+      <w:proofErr w:type="spellEnd"/>
+      <w:r>
+        <w:rPr>
+          <w:color w:val="000000"/>
+          <w:sz w:val="28"/>
+          <w:szCs w:val="28"/>
+        </w:rPr>
+        <w:t xml:space="preserve"> </w:t>
+      </w:r>
+      <w:proofErr w:type="spellStart"/>
+      <w:r>
+        <w:rPr>
+          <w:color w:val="000000"/>
+          <w:sz w:val="28"/>
+          <w:szCs w:val="28"/>
+        </w:rPr>
+        <w:t>all</w:t>
+      </w:r>
+      <w:proofErr w:type="spellEnd"/>
+      <w:r>
+        <w:rPr>
+          <w:color w:val="000000"/>
+          <w:sz w:val="28"/>
+          <w:szCs w:val="28"/>
+        </w:rPr>
+        <w:t xml:space="preserve"> </w:t>
+      </w:r>
+      <w:proofErr w:type="spellStart"/>
+      <w:r>
+        <w:rPr>
+          <w:color w:val="000000"/>
+          <w:sz w:val="28"/>
+          <w:szCs w:val="28"/>
+        </w:rPr>
+        <w:t>other</w:t>
+      </w:r>
+      <w:proofErr w:type="spellEnd"/>
+      <w:r>
+        <w:rPr>
+          <w:color w:val="000000"/>
+          <w:sz w:val="28"/>
+          <w:szCs w:val="28"/>
+        </w:rPr>
+        <w:t xml:space="preserve"> </w:t>
+      </w:r>
+      <w:proofErr w:type="spellStart"/>
+      <w:r>
+        <w:rPr>
+          <w:color w:val="000000"/>
+          <w:sz w:val="28"/>
+          <w:szCs w:val="28"/>
+        </w:rPr>
+        <w:t>users</w:t>
+      </w:r>
+      <w:proofErr w:type="spellEnd"/>
+      <w:r>
+        <w:rPr>
+          <w:color w:val="000000"/>
+          <w:sz w:val="28"/>
+          <w:szCs w:val="28"/>
+        </w:rPr>
+        <w:t>.</w:t>
       </w:r>
     </w:p>
     <w:p>
@@ -2350,25 +3563,7 @@
           <w:sz w:val="28"/>
           <w:szCs w:val="28"/>
         </w:rPr>
-        <w:t>An</w:t>
-      </w:r>
-      <w:proofErr w:type="spellEnd"/>
-      <w:r>
-        <w:rPr>
-          <w:color w:val="000000"/>
-          <w:sz w:val="28"/>
-          <w:szCs w:val="28"/>
-        </w:rPr>
-        <w:t xml:space="preserve"> </w:t>
-      </w:r>
-      <w:proofErr w:type="spellStart"/>
-      <w:r>
-        <w:rPr>
-          <w:color w:val="000000"/>
-          <w:sz w:val="28"/>
-          <w:szCs w:val="28"/>
-        </w:rPr>
-        <w:t>array</w:t>
+        <w:t>List</w:t>
       </w:r>
       <w:proofErr w:type="spellEnd"/>
       <w:r>
@@ -2404,97 +3599,115 @@
           <w:sz w:val="28"/>
           <w:szCs w:val="28"/>
         </w:rPr>
-        <w:t>numbers</w:t>
-      </w:r>
-      <w:proofErr w:type="spellEnd"/>
-      <w:r>
-        <w:rPr>
-          <w:color w:val="000000"/>
-          <w:sz w:val="28"/>
-          <w:szCs w:val="28"/>
-        </w:rPr>
-        <w:t xml:space="preserve"> A, </w:t>
-      </w:r>
-      <w:proofErr w:type="spellStart"/>
-      <w:r>
-        <w:rPr>
-          <w:color w:val="000000"/>
-          <w:sz w:val="28"/>
-          <w:szCs w:val="28"/>
-        </w:rPr>
-        <w:t>sorted</w:t>
-      </w:r>
-      <w:proofErr w:type="spellEnd"/>
-      <w:r>
-        <w:rPr>
-          <w:color w:val="000000"/>
-          <w:sz w:val="28"/>
-          <w:szCs w:val="28"/>
-        </w:rPr>
-        <w:t xml:space="preserve"> </w:t>
-      </w:r>
-      <w:proofErr w:type="spellStart"/>
-      <w:r>
-        <w:rPr>
-          <w:color w:val="000000"/>
-          <w:sz w:val="28"/>
-          <w:szCs w:val="28"/>
-        </w:rPr>
-        <w:t>this</w:t>
-      </w:r>
-      <w:proofErr w:type="spellEnd"/>
-      <w:r>
-        <w:rPr>
-          <w:color w:val="000000"/>
-          <w:sz w:val="28"/>
-          <w:szCs w:val="28"/>
-        </w:rPr>
-        <w:t xml:space="preserve"> </w:t>
-      </w:r>
-      <w:proofErr w:type="spellStart"/>
-      <w:r>
-        <w:rPr>
-          <w:color w:val="000000"/>
-          <w:sz w:val="28"/>
-          <w:szCs w:val="28"/>
-        </w:rPr>
-        <w:t>way</w:t>
-      </w:r>
-      <w:proofErr w:type="spellEnd"/>
-      <w:r>
-        <w:rPr>
-          <w:color w:val="000000"/>
-          <w:sz w:val="28"/>
-          <w:szCs w:val="28"/>
-        </w:rPr>
-        <w:t xml:space="preserve">: </w:t>
-      </w:r>
-      <w:proofErr w:type="spellStart"/>
-      <w:r>
-        <w:rPr>
-          <w:color w:val="000000"/>
-          <w:sz w:val="28"/>
-          <w:szCs w:val="28"/>
-        </w:rPr>
-        <w:t>first</w:t>
-      </w:r>
-      <w:proofErr w:type="spellEnd"/>
-      <w:r>
-        <w:rPr>
-          <w:color w:val="000000"/>
-          <w:sz w:val="28"/>
-          <w:szCs w:val="28"/>
-        </w:rPr>
-        <w:t xml:space="preserve">, </w:t>
-      </w:r>
-      <w:proofErr w:type="spellStart"/>
-      <w:r>
-        <w:rPr>
-          <w:color w:val="000000"/>
-          <w:sz w:val="28"/>
-          <w:szCs w:val="28"/>
-        </w:rPr>
-        <w:t>all</w:t>
+        <w:t>ascending</w:t>
+      </w:r>
+      <w:proofErr w:type="spellEnd"/>
+      <w:r>
+        <w:rPr>
+          <w:color w:val="000000"/>
+          <w:sz w:val="28"/>
+          <w:szCs w:val="28"/>
+        </w:rPr>
+        <w:t xml:space="preserve"> </w:t>
+      </w:r>
+      <w:proofErr w:type="spellStart"/>
+      <w:r>
+        <w:rPr>
+          <w:color w:val="000000"/>
+          <w:sz w:val="28"/>
+          <w:szCs w:val="28"/>
+        </w:rPr>
+        <w:t>second</w:t>
+      </w:r>
+      <w:proofErr w:type="spellEnd"/>
+      <w:r>
+        <w:rPr>
+          <w:color w:val="000000"/>
+          <w:sz w:val="28"/>
+          <w:szCs w:val="28"/>
+        </w:rPr>
+        <w:t xml:space="preserve"> </w:t>
+      </w:r>
+      <w:proofErr w:type="spellStart"/>
+      <w:r>
+        <w:rPr>
+          <w:color w:val="000000"/>
+          <w:sz w:val="28"/>
+          <w:szCs w:val="28"/>
+        </w:rPr>
+        <w:t>element</w:t>
+      </w:r>
+      <w:proofErr w:type="spellEnd"/>
+      <w:r>
+        <w:rPr>
+          <w:color w:val="000000"/>
+          <w:sz w:val="28"/>
+          <w:szCs w:val="28"/>
+        </w:rPr>
+        <w:t xml:space="preserve"> </w:t>
+      </w:r>
+      <w:proofErr w:type="spellStart"/>
+      <w:r>
+        <w:rPr>
+          <w:color w:val="000000"/>
+          <w:sz w:val="28"/>
+          <w:szCs w:val="28"/>
+        </w:rPr>
+        <w:t>of</w:t>
+      </w:r>
+      <w:proofErr w:type="spellEnd"/>
+      <w:r>
+        <w:rPr>
+          <w:color w:val="000000"/>
+          <w:sz w:val="28"/>
+          <w:szCs w:val="28"/>
+        </w:rPr>
+        <w:t xml:space="preserve"> </w:t>
+      </w:r>
+      <w:proofErr w:type="spellStart"/>
+      <w:r>
+        <w:rPr>
+          <w:color w:val="000000"/>
+          <w:sz w:val="28"/>
+          <w:szCs w:val="28"/>
+        </w:rPr>
+        <w:t>pairs</w:t>
+      </w:r>
+      <w:proofErr w:type="spellEnd"/>
+      <w:r>
+        <w:rPr>
+          <w:color w:val="000000"/>
+          <w:sz w:val="28"/>
+          <w:szCs w:val="28"/>
+        </w:rPr>
+        <w:t xml:space="preserve"> (i, c), </w:t>
+      </w:r>
+      <w:proofErr w:type="spellStart"/>
+      <w:r>
+        <w:rPr>
+          <w:color w:val="000000"/>
+          <w:sz w:val="28"/>
+          <w:szCs w:val="28"/>
+        </w:rPr>
+        <w:t>where</w:t>
+      </w:r>
+      <w:proofErr w:type="spellEnd"/>
+      <w:r>
+        <w:rPr>
+          <w:color w:val="000000"/>
+          <w:sz w:val="28"/>
+          <w:szCs w:val="28"/>
+        </w:rPr>
+        <w:t xml:space="preserve"> i </w:t>
+      </w:r>
+      <w:proofErr w:type="spellStart"/>
+      <w:r>
+        <w:rPr>
+          <w:color w:val="000000"/>
+          <w:sz w:val="28"/>
+          <w:szCs w:val="28"/>
+        </w:rPr>
+        <w:t>is</w:t>
       </w:r>
       <w:proofErr w:type="spellEnd"/>
       <w:r>
@@ -2530,106 +3743,214 @@
           <w:sz w:val="28"/>
           <w:szCs w:val="28"/>
         </w:rPr>
-        <w:t>even</w:t>
-      </w:r>
-      <w:proofErr w:type="spellEnd"/>
-      <w:r>
-        <w:rPr>
-          <w:color w:val="000000"/>
-          <w:sz w:val="28"/>
-          <w:szCs w:val="28"/>
-        </w:rPr>
-        <w:t xml:space="preserve"> </w:t>
-      </w:r>
-      <w:proofErr w:type="spellStart"/>
-      <w:r>
-        <w:rPr>
-          <w:color w:val="000000"/>
-          <w:sz w:val="28"/>
-          <w:szCs w:val="28"/>
-        </w:rPr>
-        <w:t>numbers</w:t>
-      </w:r>
-      <w:proofErr w:type="spellEnd"/>
-      <w:r>
-        <w:rPr>
-          <w:color w:val="000000"/>
-          <w:sz w:val="28"/>
-          <w:szCs w:val="28"/>
-        </w:rPr>
-        <w:t xml:space="preserve"> </w:t>
-      </w:r>
-      <w:proofErr w:type="spellStart"/>
-      <w:r>
-        <w:rPr>
-          <w:color w:val="000000"/>
-          <w:sz w:val="28"/>
-          <w:szCs w:val="28"/>
-        </w:rPr>
-        <w:t>are</w:t>
-      </w:r>
-      <w:proofErr w:type="spellEnd"/>
-      <w:r>
-        <w:rPr>
-          <w:color w:val="000000"/>
-          <w:sz w:val="28"/>
-          <w:szCs w:val="28"/>
-        </w:rPr>
-        <w:t xml:space="preserve"> </w:t>
-      </w:r>
-      <w:proofErr w:type="spellStart"/>
-      <w:r>
-        <w:rPr>
-          <w:color w:val="000000"/>
-          <w:sz w:val="28"/>
-          <w:szCs w:val="28"/>
-        </w:rPr>
-        <w:t>in</w:t>
-      </w:r>
-      <w:proofErr w:type="spellEnd"/>
-      <w:r>
-        <w:rPr>
-          <w:color w:val="000000"/>
-          <w:sz w:val="28"/>
-          <w:szCs w:val="28"/>
-        </w:rPr>
-        <w:t xml:space="preserve"> </w:t>
-      </w:r>
-      <w:proofErr w:type="spellStart"/>
-      <w:r>
-        <w:rPr>
-          <w:color w:val="000000"/>
-          <w:sz w:val="28"/>
-          <w:szCs w:val="28"/>
-        </w:rPr>
-        <w:t>ascending</w:t>
-      </w:r>
-      <w:proofErr w:type="spellEnd"/>
-      <w:r>
-        <w:rPr>
-          <w:color w:val="000000"/>
-          <w:sz w:val="28"/>
-          <w:szCs w:val="28"/>
-        </w:rPr>
-        <w:t xml:space="preserve"> </w:t>
-      </w:r>
-      <w:proofErr w:type="spellStart"/>
-      <w:r>
-        <w:rPr>
-          <w:color w:val="000000"/>
-          <w:sz w:val="28"/>
-          <w:szCs w:val="28"/>
-        </w:rPr>
-        <w:t>order</w:t>
-      </w:r>
-      <w:proofErr w:type="spellEnd"/>
-      <w:r>
-        <w:rPr>
-          <w:color w:val="000000"/>
-          <w:sz w:val="28"/>
-          <w:szCs w:val="28"/>
-        </w:rPr>
-        <w:t xml:space="preserve"> </w:t>
+        <w:t>user</w:t>
+      </w:r>
+      <w:proofErr w:type="spellEnd"/>
+      <w:r>
+        <w:rPr>
+          <w:color w:val="000000"/>
+          <w:sz w:val="28"/>
+          <w:szCs w:val="28"/>
+        </w:rPr>
+        <w:t xml:space="preserve"> </w:t>
+      </w:r>
+      <w:proofErr w:type="spellStart"/>
+      <w:r>
+        <w:rPr>
+          <w:color w:val="000000"/>
+          <w:sz w:val="28"/>
+          <w:szCs w:val="28"/>
+        </w:rPr>
+        <w:t>number</w:t>
+      </w:r>
+      <w:proofErr w:type="spellEnd"/>
+      <w:r>
+        <w:rPr>
+          <w:color w:val="000000"/>
+          <w:sz w:val="28"/>
+          <w:szCs w:val="28"/>
+        </w:rPr>
+        <w:t xml:space="preserve">, c </w:t>
+      </w:r>
+      <w:proofErr w:type="spellStart"/>
+      <w:r>
+        <w:rPr>
+          <w:color w:val="000000"/>
+          <w:sz w:val="28"/>
+          <w:szCs w:val="28"/>
+        </w:rPr>
+        <w:t>is</w:t>
+      </w:r>
+      <w:proofErr w:type="spellEnd"/>
+      <w:r>
+        <w:rPr>
+          <w:color w:val="000000"/>
+          <w:sz w:val="28"/>
+          <w:szCs w:val="28"/>
+        </w:rPr>
+        <w:t xml:space="preserve"> a </w:t>
+      </w:r>
+      <w:proofErr w:type="spellStart"/>
+      <w:r>
+        <w:rPr>
+          <w:color w:val="000000"/>
+          <w:sz w:val="28"/>
+          <w:szCs w:val="28"/>
+        </w:rPr>
+        <w:t>number</w:t>
+      </w:r>
+      <w:proofErr w:type="spellEnd"/>
+      <w:r>
+        <w:rPr>
+          <w:color w:val="000000"/>
+          <w:sz w:val="28"/>
+          <w:szCs w:val="28"/>
+        </w:rPr>
+        <w:t xml:space="preserve"> </w:t>
+      </w:r>
+      <w:proofErr w:type="spellStart"/>
+      <w:r>
+        <w:rPr>
+          <w:color w:val="000000"/>
+          <w:sz w:val="28"/>
+          <w:szCs w:val="28"/>
+        </w:rPr>
+        <w:t>that</w:t>
+      </w:r>
+      <w:proofErr w:type="spellEnd"/>
+      <w:r>
+        <w:rPr>
+          <w:color w:val="000000"/>
+          <w:sz w:val="28"/>
+          <w:szCs w:val="28"/>
+        </w:rPr>
+        <w:t xml:space="preserve"> </w:t>
+      </w:r>
+      <w:proofErr w:type="spellStart"/>
+      <w:r>
+        <w:rPr>
+          <w:color w:val="000000"/>
+          <w:sz w:val="28"/>
+          <w:szCs w:val="28"/>
+        </w:rPr>
+        <w:t>indicates</w:t>
+      </w:r>
+      <w:proofErr w:type="spellEnd"/>
+      <w:r>
+        <w:rPr>
+          <w:color w:val="000000"/>
+          <w:sz w:val="28"/>
+          <w:szCs w:val="28"/>
+        </w:rPr>
+        <w:t xml:space="preserve"> </w:t>
+      </w:r>
+      <w:proofErr w:type="spellStart"/>
+      <w:r>
+        <w:rPr>
+          <w:color w:val="000000"/>
+          <w:sz w:val="28"/>
+          <w:szCs w:val="28"/>
+        </w:rPr>
+        <w:t>the</w:t>
+      </w:r>
+      <w:proofErr w:type="spellEnd"/>
+      <w:r>
+        <w:rPr>
+          <w:color w:val="000000"/>
+          <w:sz w:val="28"/>
+          <w:szCs w:val="28"/>
+        </w:rPr>
+        <w:t xml:space="preserve"> </w:t>
+      </w:r>
+      <w:proofErr w:type="spellStart"/>
+      <w:r>
+        <w:rPr>
+          <w:color w:val="000000"/>
+          <w:sz w:val="28"/>
+          <w:szCs w:val="28"/>
+        </w:rPr>
+        <w:t>degree</w:t>
+      </w:r>
+      <w:proofErr w:type="spellEnd"/>
+      <w:r>
+        <w:rPr>
+          <w:color w:val="000000"/>
+          <w:sz w:val="28"/>
+          <w:szCs w:val="28"/>
+        </w:rPr>
+        <w:t xml:space="preserve"> </w:t>
+      </w:r>
+      <w:proofErr w:type="spellStart"/>
+      <w:r>
+        <w:rPr>
+          <w:color w:val="000000"/>
+          <w:sz w:val="28"/>
+          <w:szCs w:val="28"/>
+        </w:rPr>
+        <w:t>of</w:t>
+      </w:r>
+      <w:proofErr w:type="spellEnd"/>
+      <w:r>
+        <w:rPr>
+          <w:color w:val="000000"/>
+          <w:sz w:val="28"/>
+          <w:szCs w:val="28"/>
+        </w:rPr>
+        <w:t xml:space="preserve"> </w:t>
+      </w:r>
+      <w:proofErr w:type="spellStart"/>
+      <w:r>
+        <w:rPr>
+          <w:color w:val="000000"/>
+          <w:sz w:val="28"/>
+          <w:szCs w:val="28"/>
+        </w:rPr>
+        <w:t>liking</w:t>
+      </w:r>
+      <w:proofErr w:type="spellEnd"/>
+      <w:r>
+        <w:rPr>
+          <w:color w:val="000000"/>
+          <w:sz w:val="28"/>
+          <w:szCs w:val="28"/>
+        </w:rPr>
+        <w:t xml:space="preserve"> </w:t>
+      </w:r>
+      <w:proofErr w:type="spellStart"/>
+      <w:r>
+        <w:rPr>
+          <w:color w:val="000000"/>
+          <w:sz w:val="28"/>
+          <w:szCs w:val="28"/>
+        </w:rPr>
+        <w:t>of</w:t>
+      </w:r>
+      <w:proofErr w:type="spellEnd"/>
+      <w:r>
+        <w:rPr>
+          <w:color w:val="000000"/>
+          <w:sz w:val="28"/>
+          <w:szCs w:val="28"/>
+        </w:rPr>
+        <w:t xml:space="preserve"> </w:t>
+      </w:r>
+      <w:proofErr w:type="spellStart"/>
+      <w:r>
+        <w:rPr>
+          <w:color w:val="000000"/>
+          <w:sz w:val="28"/>
+          <w:szCs w:val="28"/>
+        </w:rPr>
+        <w:t>users</w:t>
+      </w:r>
+      <w:proofErr w:type="spellEnd"/>
+      <w:r>
+        <w:rPr>
+          <w:color w:val="000000"/>
+          <w:sz w:val="28"/>
+          <w:szCs w:val="28"/>
+        </w:rPr>
+        <w:t xml:space="preserve"> x </w:t>
       </w:r>
       <w:proofErr w:type="spellStart"/>
       <w:r>
@@ -2647,151 +3968,61 @@
           <w:sz w:val="28"/>
           <w:szCs w:val="28"/>
         </w:rPr>
-        <w:t xml:space="preserve"> </w:t>
-      </w:r>
-      <w:proofErr w:type="spellStart"/>
-      <w:r>
-        <w:rPr>
-          <w:color w:val="000000"/>
-          <w:sz w:val="28"/>
-          <w:szCs w:val="28"/>
-        </w:rPr>
-        <w:t>then</w:t>
-      </w:r>
-      <w:proofErr w:type="spellEnd"/>
-      <w:r>
-        <w:rPr>
-          <w:color w:val="000000"/>
-          <w:sz w:val="28"/>
-          <w:szCs w:val="28"/>
-        </w:rPr>
-        <w:t xml:space="preserve"> </w:t>
-      </w:r>
-      <w:proofErr w:type="spellStart"/>
-      <w:r>
-        <w:rPr>
-          <w:color w:val="000000"/>
-          <w:sz w:val="28"/>
-          <w:szCs w:val="28"/>
-        </w:rPr>
-        <w:t>all</w:t>
-      </w:r>
-      <w:proofErr w:type="spellEnd"/>
-      <w:r>
-        <w:rPr>
-          <w:color w:val="000000"/>
-          <w:sz w:val="28"/>
-          <w:szCs w:val="28"/>
-        </w:rPr>
-        <w:t xml:space="preserve"> </w:t>
-      </w:r>
-      <w:proofErr w:type="spellStart"/>
-      <w:r>
-        <w:rPr>
-          <w:color w:val="000000"/>
-          <w:sz w:val="28"/>
-          <w:szCs w:val="28"/>
-        </w:rPr>
-        <w:t>odd</w:t>
-      </w:r>
-      <w:proofErr w:type="spellEnd"/>
-      <w:r>
-        <w:rPr>
-          <w:color w:val="000000"/>
-          <w:sz w:val="28"/>
-          <w:szCs w:val="28"/>
-        </w:rPr>
-        <w:t xml:space="preserve"> </w:t>
-      </w:r>
-      <w:proofErr w:type="spellStart"/>
-      <w:r>
-        <w:rPr>
-          <w:color w:val="000000"/>
-          <w:sz w:val="28"/>
-          <w:szCs w:val="28"/>
-        </w:rPr>
-        <w:t>numbers</w:t>
-      </w:r>
-      <w:proofErr w:type="spellEnd"/>
-      <w:r>
-        <w:rPr>
-          <w:color w:val="000000"/>
-          <w:sz w:val="28"/>
-          <w:szCs w:val="28"/>
-        </w:rPr>
-        <w:t xml:space="preserve"> </w:t>
-      </w:r>
-      <w:proofErr w:type="spellStart"/>
-      <w:r>
-        <w:rPr>
-          <w:color w:val="000000"/>
-          <w:sz w:val="28"/>
-          <w:szCs w:val="28"/>
-        </w:rPr>
-        <w:t>are</w:t>
-      </w:r>
-      <w:proofErr w:type="spellEnd"/>
-      <w:r>
-        <w:rPr>
-          <w:color w:val="000000"/>
-          <w:sz w:val="28"/>
-          <w:szCs w:val="28"/>
-        </w:rPr>
-        <w:t xml:space="preserve"> </w:t>
-      </w:r>
-      <w:proofErr w:type="spellStart"/>
-      <w:r>
-        <w:rPr>
-          <w:color w:val="000000"/>
-          <w:sz w:val="28"/>
-          <w:szCs w:val="28"/>
-        </w:rPr>
-        <w:t>in</w:t>
-      </w:r>
-      <w:proofErr w:type="spellEnd"/>
-      <w:r>
-        <w:rPr>
-          <w:color w:val="000000"/>
-          <w:sz w:val="28"/>
-          <w:szCs w:val="28"/>
-        </w:rPr>
-        <w:t xml:space="preserve"> </w:t>
-      </w:r>
-      <w:proofErr w:type="spellStart"/>
-      <w:r>
-        <w:rPr>
-          <w:color w:val="000000"/>
-          <w:sz w:val="28"/>
-          <w:szCs w:val="28"/>
-        </w:rPr>
-        <w:t>descending</w:t>
-      </w:r>
-      <w:proofErr w:type="spellEnd"/>
-      <w:r>
-        <w:rPr>
-          <w:color w:val="000000"/>
-          <w:sz w:val="28"/>
-          <w:szCs w:val="28"/>
-        </w:rPr>
-        <w:t xml:space="preserve"> </w:t>
-      </w:r>
-      <w:proofErr w:type="spellStart"/>
-      <w:r>
-        <w:rPr>
-          <w:color w:val="000000"/>
-          <w:sz w:val="28"/>
-          <w:szCs w:val="28"/>
-        </w:rPr>
-        <w:t>order</w:t>
-      </w:r>
-      <w:proofErr w:type="spellEnd"/>
-      <w:r>
-        <w:rPr>
-          <w:color w:val="000000"/>
-          <w:sz w:val="28"/>
-          <w:szCs w:val="28"/>
-        </w:rPr>
-        <w:t>.</w:t>
+        <w:t xml:space="preserve"> c (</w:t>
+      </w:r>
+      <w:proofErr w:type="spellStart"/>
+      <w:r>
+        <w:rPr>
+          <w:color w:val="000000"/>
+          <w:sz w:val="28"/>
+          <w:szCs w:val="28"/>
+        </w:rPr>
+        <w:t>number</w:t>
+      </w:r>
+      <w:proofErr w:type="spellEnd"/>
+      <w:r>
+        <w:rPr>
+          <w:color w:val="000000"/>
+          <w:sz w:val="28"/>
+          <w:szCs w:val="28"/>
+        </w:rPr>
+        <w:t xml:space="preserve"> </w:t>
+      </w:r>
+      <w:proofErr w:type="spellStart"/>
+      <w:r>
+        <w:rPr>
+          <w:color w:val="000000"/>
+          <w:sz w:val="28"/>
+          <w:szCs w:val="28"/>
+        </w:rPr>
+        <w:t>of</w:t>
+      </w:r>
+      <w:proofErr w:type="spellEnd"/>
+      <w:r>
+        <w:rPr>
+          <w:color w:val="000000"/>
+          <w:sz w:val="28"/>
+          <w:szCs w:val="28"/>
+        </w:rPr>
+        <w:t xml:space="preserve"> </w:t>
+      </w:r>
+      <w:proofErr w:type="spellStart"/>
+      <w:r>
+        <w:rPr>
+          <w:color w:val="000000"/>
+          <w:sz w:val="28"/>
+          <w:szCs w:val="28"/>
+        </w:rPr>
+        <w:t>inversions</w:t>
+      </w:r>
+      <w:proofErr w:type="spellEnd"/>
+      <w:r>
+        <w:rPr>
+          <w:color w:val="000000"/>
+          <w:sz w:val="28"/>
+          <w:szCs w:val="28"/>
+        </w:rPr>
+        <w:t>).</w:t>
       </w:r>
     </w:p>
     <w:p>
@@ -6964,6 +8195,7 @@
           <w:color w:val="000000"/>
           <w:lang w:val="en-US"/>
         </w:rPr>
+        <w:lastRenderedPageBreak/>
         <w:t xml:space="preserve">    results </w:t>
       </w:r>
       <w:r>
@@ -7994,7 +9226,6 @@
           <w:color w:val="000000"/>
           <w:lang w:val="en-US"/>
         </w:rPr>
-        <w:lastRenderedPageBreak/>
         <w:t xml:space="preserve">    </w:t>
       </w:r>
       <w:r>
@@ -8055,8 +9286,6 @@
           <w:lang w:val="en-US"/>
         </w:rPr>
       </w:pPr>
-      <w:bookmarkStart w:id="0" w:name="_GoBack"/>
-      <w:bookmarkEnd w:id="0"/>
       <w:proofErr w:type="spellStart"/>
       <w:r>
         <w:rPr>
@@ -8196,8 +9425,9 @@
         </w:pBdr>
         <w:rPr>
           <w:color w:val="000000"/>
-          <w:sz w:val="24"/>
-          <w:szCs w:val="24"/>
+          <w:sz w:val="28"/>
+          <w:szCs w:val="28"/>
+          <w:lang w:val="en-US"/>
         </w:rPr>
       </w:pPr>
       <w:proofErr w:type="spellStart"/>
@@ -8269,328 +9499,9 @@
           <w:color w:val="000000"/>
           <w:sz w:val="28"/>
           <w:szCs w:val="28"/>
-        </w:rPr>
-        <w:t xml:space="preserve"> A = [</w:t>
-      </w:r>
-      <w:r>
-        <w:rPr>
-          <w:color w:val="FF0000"/>
-          <w:sz w:val="28"/>
-          <w:szCs w:val="28"/>
-        </w:rPr>
-        <w:t>-5</w:t>
-      </w:r>
-      <w:r>
-        <w:rPr>
-          <w:color w:val="000000"/>
-          <w:sz w:val="28"/>
-          <w:szCs w:val="28"/>
-        </w:rPr>
-        <w:t xml:space="preserve">, </w:t>
-      </w:r>
-      <w:r>
-        <w:rPr>
-          <w:color w:val="FF0000"/>
-          <w:sz w:val="28"/>
-          <w:szCs w:val="28"/>
-        </w:rPr>
-        <w:t>3</w:t>
-      </w:r>
-      <w:r>
-        <w:rPr>
-          <w:color w:val="000000"/>
-          <w:sz w:val="28"/>
-          <w:szCs w:val="28"/>
-        </w:rPr>
-        <w:t xml:space="preserve">, </w:t>
-      </w:r>
-      <w:r>
-        <w:rPr>
-          <w:color w:val="1F4E79"/>
-          <w:sz w:val="28"/>
-          <w:szCs w:val="28"/>
-        </w:rPr>
-        <w:t>4</w:t>
-      </w:r>
-      <w:r>
-        <w:rPr>
-          <w:color w:val="000000"/>
-          <w:sz w:val="28"/>
-          <w:szCs w:val="28"/>
-        </w:rPr>
-        <w:t xml:space="preserve">, </w:t>
-      </w:r>
-      <w:r>
-        <w:rPr>
-          <w:color w:val="1F4E79"/>
-          <w:sz w:val="28"/>
-          <w:szCs w:val="28"/>
-        </w:rPr>
-        <w:t>-10</w:t>
-      </w:r>
-      <w:r>
-        <w:rPr>
-          <w:color w:val="000000"/>
-          <w:sz w:val="28"/>
-          <w:szCs w:val="28"/>
-        </w:rPr>
-        <w:t xml:space="preserve">, </w:t>
-      </w:r>
-      <w:r>
-        <w:rPr>
-          <w:color w:val="FF0000"/>
-          <w:sz w:val="28"/>
-          <w:szCs w:val="28"/>
-        </w:rPr>
-        <w:t>-1</w:t>
-      </w:r>
-      <w:r>
-        <w:rPr>
-          <w:color w:val="000000"/>
-          <w:sz w:val="28"/>
-          <w:szCs w:val="28"/>
-        </w:rPr>
-        <w:t xml:space="preserve">, </w:t>
-      </w:r>
-      <w:r>
-        <w:rPr>
-          <w:color w:val="FF0000"/>
-          <w:sz w:val="28"/>
-          <w:szCs w:val="28"/>
-        </w:rPr>
-        <w:t>-3</w:t>
-      </w:r>
-      <w:r>
-        <w:rPr>
-          <w:color w:val="000000"/>
-          <w:sz w:val="28"/>
-          <w:szCs w:val="28"/>
-        </w:rPr>
-        <w:t xml:space="preserve">, </w:t>
-      </w:r>
-      <w:r>
-        <w:rPr>
-          <w:color w:val="FF0000"/>
-          <w:sz w:val="28"/>
-          <w:szCs w:val="28"/>
-        </w:rPr>
-        <w:t>-9</w:t>
-      </w:r>
-      <w:r>
-        <w:rPr>
-          <w:color w:val="000000"/>
-          <w:sz w:val="28"/>
-          <w:szCs w:val="28"/>
-        </w:rPr>
-        <w:t xml:space="preserve">, </w:t>
-      </w:r>
-      <w:r>
-        <w:rPr>
-          <w:color w:val="1F4E79"/>
-          <w:sz w:val="28"/>
-          <w:szCs w:val="28"/>
-        </w:rPr>
-        <w:t>-4</w:t>
-      </w:r>
-      <w:r>
-        <w:rPr>
-          <w:color w:val="000000"/>
-          <w:sz w:val="28"/>
-          <w:szCs w:val="28"/>
-        </w:rPr>
-        <w:t xml:space="preserve">, </w:t>
-      </w:r>
-      <w:r>
-        <w:rPr>
-          <w:color w:val="FF0000"/>
-          <w:sz w:val="28"/>
-          <w:szCs w:val="28"/>
-        </w:rPr>
-        <w:t>-5</w:t>
-      </w:r>
-      <w:r>
-        <w:rPr>
-          <w:color w:val="000000"/>
-          <w:sz w:val="28"/>
-          <w:szCs w:val="28"/>
-        </w:rPr>
-        <w:t xml:space="preserve">, </w:t>
-      </w:r>
-      <w:r>
-        <w:rPr>
-          <w:color w:val="1F4E79"/>
-          <w:sz w:val="28"/>
-          <w:szCs w:val="28"/>
-        </w:rPr>
-        <w:t>8</w:t>
-      </w:r>
-      <w:r>
-        <w:rPr>
-          <w:color w:val="000000"/>
-          <w:sz w:val="28"/>
-          <w:szCs w:val="28"/>
-        </w:rPr>
-        <w:t xml:space="preserve">, </w:t>
-      </w:r>
-      <w:r>
-        <w:rPr>
-          <w:color w:val="FF0000"/>
-          <w:sz w:val="28"/>
-          <w:szCs w:val="28"/>
-        </w:rPr>
-        <w:t>-3</w:t>
-      </w:r>
-      <w:r>
-        <w:rPr>
-          <w:color w:val="000000"/>
-          <w:sz w:val="28"/>
-          <w:szCs w:val="28"/>
-        </w:rPr>
-        <w:t xml:space="preserve">, </w:t>
-      </w:r>
-      <w:r>
-        <w:rPr>
-          <w:color w:val="1F4E79"/>
-          <w:sz w:val="28"/>
-          <w:szCs w:val="28"/>
-        </w:rPr>
-        <w:t>-10</w:t>
-      </w:r>
-      <w:r>
-        <w:rPr>
-          <w:color w:val="000000"/>
-          <w:sz w:val="28"/>
-          <w:szCs w:val="28"/>
-        </w:rPr>
-        <w:t xml:space="preserve">, </w:t>
-      </w:r>
-      <w:r>
-        <w:rPr>
-          <w:color w:val="FF0000"/>
-          <w:sz w:val="28"/>
-          <w:szCs w:val="28"/>
-        </w:rPr>
-        <w:t>3</w:t>
-      </w:r>
-      <w:r>
-        <w:rPr>
-          <w:color w:val="000000"/>
-          <w:sz w:val="28"/>
-          <w:szCs w:val="28"/>
-        </w:rPr>
-        <w:t xml:space="preserve">, </w:t>
-      </w:r>
-      <w:r>
-        <w:rPr>
-          <w:color w:val="FF0000"/>
-          <w:sz w:val="28"/>
-          <w:szCs w:val="28"/>
-        </w:rPr>
-        <w:t>5</w:t>
-      </w:r>
-      <w:r>
-        <w:rPr>
-          <w:color w:val="000000"/>
-          <w:sz w:val="28"/>
-          <w:szCs w:val="28"/>
-        </w:rPr>
-        <w:t xml:space="preserve">, </w:t>
-      </w:r>
-      <w:r>
-        <w:rPr>
-          <w:color w:val="FF0000"/>
-          <w:sz w:val="28"/>
-          <w:szCs w:val="28"/>
-        </w:rPr>
-        <w:t>-3</w:t>
-      </w:r>
-      <w:r>
-        <w:rPr>
-          <w:color w:val="000000"/>
-          <w:sz w:val="28"/>
-          <w:szCs w:val="28"/>
-        </w:rPr>
-        <w:t xml:space="preserve">, </w:t>
-      </w:r>
-      <w:r>
-        <w:rPr>
-          <w:color w:val="1F4E79"/>
-          <w:sz w:val="28"/>
-          <w:szCs w:val="28"/>
-        </w:rPr>
-        <w:t>-6</w:t>
-      </w:r>
-      <w:r>
-        <w:rPr>
-          <w:color w:val="000000"/>
-          <w:sz w:val="28"/>
-          <w:szCs w:val="28"/>
-        </w:rPr>
-        <w:t xml:space="preserve">, </w:t>
-      </w:r>
-      <w:r>
-        <w:rPr>
-          <w:color w:val="FF0000"/>
-          <w:sz w:val="28"/>
-          <w:szCs w:val="28"/>
-        </w:rPr>
-        <w:t>5</w:t>
-      </w:r>
-      <w:r>
-        <w:rPr>
-          <w:color w:val="000000"/>
-          <w:sz w:val="28"/>
-          <w:szCs w:val="28"/>
-        </w:rPr>
-        <w:t xml:space="preserve">, </w:t>
-      </w:r>
-      <w:r>
-        <w:rPr>
-          <w:color w:val="FF0000"/>
-          <w:sz w:val="28"/>
-          <w:szCs w:val="28"/>
-        </w:rPr>
-        <w:t>5</w:t>
-      </w:r>
-      <w:r>
-        <w:rPr>
-          <w:color w:val="000000"/>
-          <w:sz w:val="28"/>
-          <w:szCs w:val="28"/>
-        </w:rPr>
-        <w:t xml:space="preserve">, </w:t>
-      </w:r>
-      <w:r>
-        <w:rPr>
-          <w:color w:val="1F4E79"/>
-          <w:sz w:val="28"/>
-          <w:szCs w:val="28"/>
-        </w:rPr>
-        <w:t>10</w:t>
-      </w:r>
-      <w:r>
-        <w:rPr>
-          <w:color w:val="000000"/>
-          <w:sz w:val="28"/>
-          <w:szCs w:val="28"/>
-        </w:rPr>
-        <w:t xml:space="preserve">, </w:t>
-      </w:r>
-      <w:r>
-        <w:rPr>
-          <w:color w:val="1F4E79"/>
-          <w:sz w:val="28"/>
-          <w:szCs w:val="28"/>
-        </w:rPr>
-        <w:t>6</w:t>
-      </w:r>
-      <w:r>
-        <w:rPr>
-          <w:color w:val="000000"/>
-          <w:sz w:val="28"/>
-          <w:szCs w:val="28"/>
-        </w:rPr>
-        <w:t xml:space="preserve">]. </w:t>
+          <w:lang w:val="en-US"/>
+        </w:rPr>
+        <w:t>:</w:t>
       </w:r>
     </w:p>
     <w:p>
@@ -8602,12 +9513,21 @@
           <w:right w:val="nil"/>
           <w:between w:val="nil"/>
         </w:pBdr>
-        <w:rPr>
-          <w:color w:val="000000"/>
-          <w:sz w:val="28"/>
-          <w:szCs w:val="28"/>
-        </w:rPr>
-      </w:pPr>
+        <w:ind w:left="720"/>
+        <w:rPr>
+          <w:color w:val="000000"/>
+          <w:sz w:val="28"/>
+          <w:szCs w:val="28"/>
+        </w:rPr>
+      </w:pPr>
+      <w:r>
+        <w:rPr>
+          <w:color w:val="000000"/>
+          <w:sz w:val="28"/>
+          <w:szCs w:val="28"/>
+        </w:rPr>
+        <w:t>1::1193::5</w:t>
+      </w:r>
     </w:p>
     <w:p>
       <w:pPr>
@@ -8618,6 +9538,298 @@
           <w:right w:val="nil"/>
           <w:between w:val="nil"/>
         </w:pBdr>
+        <w:ind w:left="720"/>
+        <w:rPr>
+          <w:color w:val="000000"/>
+          <w:sz w:val="28"/>
+          <w:szCs w:val="28"/>
+        </w:rPr>
+      </w:pPr>
+      <w:r>
+        <w:rPr>
+          <w:color w:val="000000"/>
+          <w:sz w:val="28"/>
+          <w:szCs w:val="28"/>
+        </w:rPr>
+        <w:t>1::661::3</w:t>
+      </w:r>
+    </w:p>
+    <w:p>
+      <w:pPr>
+        <w:pBdr>
+          <w:top w:val="nil"/>
+          <w:left w:val="nil"/>
+          <w:bottom w:val="nil"/>
+          <w:right w:val="nil"/>
+          <w:between w:val="nil"/>
+        </w:pBdr>
+        <w:ind w:left="720"/>
+        <w:rPr>
+          <w:color w:val="000000"/>
+          <w:sz w:val="28"/>
+          <w:szCs w:val="28"/>
+        </w:rPr>
+      </w:pPr>
+      <w:r>
+        <w:rPr>
+          <w:color w:val="000000"/>
+          <w:sz w:val="28"/>
+          <w:szCs w:val="28"/>
+        </w:rPr>
+        <w:t>1::914::3</w:t>
+      </w:r>
+    </w:p>
+    <w:p>
+      <w:pPr>
+        <w:pBdr>
+          <w:top w:val="nil"/>
+          <w:left w:val="nil"/>
+          <w:bottom w:val="nil"/>
+          <w:right w:val="nil"/>
+          <w:between w:val="nil"/>
+        </w:pBdr>
+        <w:ind w:left="720"/>
+        <w:rPr>
+          <w:color w:val="000000"/>
+          <w:sz w:val="28"/>
+          <w:szCs w:val="28"/>
+        </w:rPr>
+      </w:pPr>
+      <w:r>
+        <w:rPr>
+          <w:color w:val="000000"/>
+          <w:sz w:val="28"/>
+          <w:szCs w:val="28"/>
+        </w:rPr>
+        <w:t>1::3408::4</w:t>
+      </w:r>
+    </w:p>
+    <w:p>
+      <w:pPr>
+        <w:pBdr>
+          <w:top w:val="nil"/>
+          <w:left w:val="nil"/>
+          <w:bottom w:val="nil"/>
+          <w:right w:val="nil"/>
+          <w:between w:val="nil"/>
+        </w:pBdr>
+        <w:ind w:left="720"/>
+        <w:rPr>
+          <w:color w:val="000000"/>
+          <w:sz w:val="28"/>
+          <w:szCs w:val="28"/>
+        </w:rPr>
+      </w:pPr>
+      <w:r>
+        <w:rPr>
+          <w:color w:val="000000"/>
+          <w:sz w:val="28"/>
+          <w:szCs w:val="28"/>
+        </w:rPr>
+        <w:t>1::2355::5</w:t>
+      </w:r>
+    </w:p>
+    <w:p>
+      <w:pPr>
+        <w:pBdr>
+          <w:top w:val="nil"/>
+          <w:left w:val="nil"/>
+          <w:bottom w:val="nil"/>
+          <w:right w:val="nil"/>
+          <w:between w:val="nil"/>
+        </w:pBdr>
+        <w:ind w:left="720"/>
+        <w:rPr>
+          <w:color w:val="000000"/>
+          <w:sz w:val="28"/>
+          <w:szCs w:val="28"/>
+        </w:rPr>
+      </w:pPr>
+      <w:r>
+        <w:rPr>
+          <w:color w:val="000000"/>
+          <w:sz w:val="28"/>
+          <w:szCs w:val="28"/>
+        </w:rPr>
+        <w:t>1::1197::3</w:t>
+      </w:r>
+      <w:r>
+        <w:rPr>
+          <w:color w:val="000000"/>
+          <w:sz w:val="28"/>
+          <w:szCs w:val="28"/>
+        </w:rPr>
+        <w:t xml:space="preserve">. </w:t>
+      </w:r>
+    </w:p>
+    <w:p>
+      <w:pPr>
+        <w:pBdr>
+          <w:top w:val="nil"/>
+          <w:left w:val="nil"/>
+          <w:bottom w:val="nil"/>
+          <w:right w:val="nil"/>
+          <w:between w:val="nil"/>
+        </w:pBdr>
+        <w:rPr>
+          <w:color w:val="000000"/>
+          <w:sz w:val="28"/>
+          <w:szCs w:val="28"/>
+          <w:lang w:val="en-US"/>
+        </w:rPr>
+      </w:pPr>
+      <w:proofErr w:type="spellStart"/>
+      <w:r>
+        <w:rPr>
+          <w:color w:val="000000"/>
+          <w:sz w:val="28"/>
+          <w:szCs w:val="28"/>
+        </w:rPr>
+        <w:t>The</w:t>
+      </w:r>
+      <w:proofErr w:type="spellEnd"/>
+      <w:r>
+        <w:rPr>
+          <w:color w:val="000000"/>
+          <w:sz w:val="28"/>
+          <w:szCs w:val="28"/>
+        </w:rPr>
+        <w:t xml:space="preserve"> </w:t>
+      </w:r>
+      <w:proofErr w:type="spellStart"/>
+      <w:r>
+        <w:rPr>
+          <w:color w:val="000000"/>
+          <w:sz w:val="28"/>
+          <w:szCs w:val="28"/>
+        </w:rPr>
+        <w:t>input</w:t>
+      </w:r>
+      <w:proofErr w:type="spellEnd"/>
+      <w:r>
+        <w:rPr>
+          <w:color w:val="000000"/>
+          <w:sz w:val="28"/>
+          <w:szCs w:val="28"/>
+        </w:rPr>
+        <w:t xml:space="preserve"> </w:t>
+      </w:r>
+      <w:proofErr w:type="spellStart"/>
+      <w:r>
+        <w:rPr>
+          <w:color w:val="000000"/>
+          <w:sz w:val="28"/>
+          <w:szCs w:val="28"/>
+        </w:rPr>
+        <w:t>user_id</w:t>
+      </w:r>
+      <w:proofErr w:type="spellEnd"/>
+      <w:r>
+        <w:rPr>
+          <w:color w:val="000000"/>
+          <w:sz w:val="28"/>
+          <w:szCs w:val="28"/>
+        </w:rPr>
+        <w:t xml:space="preserve"> </w:t>
+      </w:r>
+      <w:proofErr w:type="spellStart"/>
+      <w:r>
+        <w:rPr>
+          <w:color w:val="000000"/>
+          <w:sz w:val="28"/>
+          <w:szCs w:val="28"/>
+        </w:rPr>
+        <w:t>is</w:t>
+      </w:r>
+      <w:proofErr w:type="spellEnd"/>
+      <w:r>
+        <w:rPr>
+          <w:color w:val="000000"/>
+          <w:sz w:val="28"/>
+          <w:szCs w:val="28"/>
+          <w:lang w:val="en-US"/>
+        </w:rPr>
+        <w:t>: 1</w:t>
+      </w:r>
+    </w:p>
+    <w:p>
+      <w:pPr>
+        <w:pBdr>
+          <w:top w:val="nil"/>
+          <w:left w:val="nil"/>
+          <w:bottom w:val="nil"/>
+          <w:right w:val="nil"/>
+          <w:between w:val="nil"/>
+        </w:pBdr>
+        <w:rPr>
+          <w:color w:val="000000"/>
+          <w:sz w:val="28"/>
+          <w:szCs w:val="28"/>
+        </w:rPr>
+      </w:pPr>
+    </w:p>
+    <w:p>
+      <w:pPr>
+        <w:pBdr>
+          <w:top w:val="nil"/>
+          <w:left w:val="nil"/>
+          <w:bottom w:val="nil"/>
+          <w:right w:val="nil"/>
+          <w:between w:val="nil"/>
+        </w:pBdr>
+        <w:rPr>
+          <w:color w:val="000000"/>
+          <w:sz w:val="28"/>
+          <w:szCs w:val="28"/>
+        </w:rPr>
+      </w:pPr>
+      <w:proofErr w:type="spellStart"/>
+      <w:r>
+        <w:rPr>
+          <w:color w:val="000000"/>
+          <w:sz w:val="28"/>
+          <w:szCs w:val="28"/>
+        </w:rPr>
+        <w:t>Output</w:t>
+      </w:r>
+      <w:proofErr w:type="spellEnd"/>
+      <w:r>
+        <w:rPr>
+          <w:color w:val="000000"/>
+          <w:sz w:val="28"/>
+          <w:szCs w:val="28"/>
+        </w:rPr>
+        <w:t xml:space="preserve"> </w:t>
+      </w:r>
+      <w:proofErr w:type="spellStart"/>
+      <w:r>
+        <w:rPr>
+          <w:color w:val="000000"/>
+          <w:sz w:val="28"/>
+          <w:szCs w:val="28"/>
+        </w:rPr>
+        <w:t>array</w:t>
+      </w:r>
+      <w:proofErr w:type="spellEnd"/>
+      <w:r>
+        <w:rPr>
+          <w:color w:val="000000"/>
+          <w:sz w:val="28"/>
+          <w:szCs w:val="28"/>
+        </w:rPr>
+        <w:t xml:space="preserve">: </w:t>
+      </w:r>
+    </w:p>
+    <w:p>
+      <w:pPr>
+        <w:pBdr>
+          <w:top w:val="nil"/>
+          <w:left w:val="nil"/>
+          <w:bottom w:val="nil"/>
+          <w:right w:val="nil"/>
+          <w:between w:val="nil"/>
+        </w:pBdr>
+        <w:ind w:left="720"/>
         <w:rPr>
           <w:color w:val="000000"/>
           <w:sz w:val="24"/>
@@ -8628,357 +9840,340 @@
       <w:r>
         <w:rPr>
           <w:color w:val="000000"/>
-          <w:sz w:val="28"/>
-          <w:szCs w:val="28"/>
-        </w:rPr>
-        <w:t>Output</w:t>
-      </w:r>
-      <w:proofErr w:type="spellEnd"/>
-      <w:r>
-        <w:rPr>
-          <w:color w:val="000000"/>
-          <w:sz w:val="28"/>
-          <w:szCs w:val="28"/>
-        </w:rPr>
-        <w:t xml:space="preserve"> </w:t>
-      </w:r>
-      <w:proofErr w:type="spellStart"/>
-      <w:r>
-        <w:rPr>
-          <w:color w:val="000000"/>
-          <w:sz w:val="28"/>
-          <w:szCs w:val="28"/>
-        </w:rPr>
-        <w:t>array</w:t>
-      </w:r>
-      <w:proofErr w:type="spellEnd"/>
-      <w:r>
-        <w:rPr>
-          <w:color w:val="000000"/>
-          <w:sz w:val="28"/>
-          <w:szCs w:val="28"/>
-        </w:rPr>
-        <w:t>: A = [</w:t>
-      </w:r>
-      <w:r>
-        <w:rPr>
-          <w:color w:val="1F4E79"/>
-          <w:sz w:val="28"/>
-          <w:szCs w:val="28"/>
-        </w:rPr>
-        <w:t>-10</w:t>
-      </w:r>
-      <w:r>
-        <w:rPr>
-          <w:color w:val="000000"/>
-          <w:sz w:val="28"/>
-          <w:szCs w:val="28"/>
-        </w:rPr>
-        <w:t xml:space="preserve">, </w:t>
-      </w:r>
-      <w:r>
-        <w:rPr>
-          <w:color w:val="1F4E79"/>
-          <w:sz w:val="28"/>
-          <w:szCs w:val="28"/>
-        </w:rPr>
-        <w:t>-10</w:t>
-      </w:r>
-      <w:r>
-        <w:rPr>
-          <w:color w:val="000000"/>
-          <w:sz w:val="28"/>
-          <w:szCs w:val="28"/>
-        </w:rPr>
-        <w:t xml:space="preserve">, </w:t>
-      </w:r>
-      <w:r>
-        <w:rPr>
-          <w:color w:val="1F4E79"/>
-          <w:sz w:val="28"/>
-          <w:szCs w:val="28"/>
-        </w:rPr>
-        <w:t>-6</w:t>
-      </w:r>
-      <w:r>
-        <w:rPr>
-          <w:color w:val="000000"/>
-          <w:sz w:val="28"/>
-          <w:szCs w:val="28"/>
-        </w:rPr>
-        <w:t xml:space="preserve">, </w:t>
-      </w:r>
-      <w:r>
-        <w:rPr>
-          <w:color w:val="1F4E79"/>
-          <w:sz w:val="28"/>
-          <w:szCs w:val="28"/>
-        </w:rPr>
-        <w:t>-4</w:t>
-      </w:r>
-      <w:r>
-        <w:rPr>
-          <w:color w:val="000000"/>
-          <w:sz w:val="28"/>
-          <w:szCs w:val="28"/>
-        </w:rPr>
-        <w:t xml:space="preserve">, </w:t>
-      </w:r>
-      <w:r>
-        <w:rPr>
-          <w:color w:val="1F4E79"/>
-          <w:sz w:val="28"/>
-          <w:szCs w:val="28"/>
-        </w:rPr>
-        <w:t>4</w:t>
-      </w:r>
-      <w:r>
-        <w:rPr>
-          <w:color w:val="000000"/>
-          <w:sz w:val="28"/>
-          <w:szCs w:val="28"/>
-        </w:rPr>
-        <w:t xml:space="preserve">, </w:t>
-      </w:r>
-      <w:r>
-        <w:rPr>
-          <w:color w:val="1F4E79"/>
-          <w:sz w:val="28"/>
-          <w:szCs w:val="28"/>
-        </w:rPr>
-        <w:t>6</w:t>
-      </w:r>
-      <w:r>
-        <w:rPr>
-          <w:color w:val="000000"/>
-          <w:sz w:val="28"/>
-          <w:szCs w:val="28"/>
-        </w:rPr>
-        <w:t xml:space="preserve">, </w:t>
-      </w:r>
-      <w:r>
-        <w:rPr>
-          <w:color w:val="1F4E79"/>
-          <w:sz w:val="28"/>
-          <w:szCs w:val="28"/>
-        </w:rPr>
-        <w:t>8</w:t>
-      </w:r>
-      <w:r>
-        <w:rPr>
-          <w:color w:val="000000"/>
-          <w:sz w:val="28"/>
-          <w:szCs w:val="28"/>
-        </w:rPr>
-        <w:t xml:space="preserve">, </w:t>
-      </w:r>
-      <w:r>
-        <w:rPr>
-          <w:color w:val="1F4E79"/>
-          <w:sz w:val="28"/>
-          <w:szCs w:val="28"/>
-        </w:rPr>
-        <w:t>10</w:t>
-      </w:r>
-      <w:r>
-        <w:rPr>
-          <w:color w:val="000000"/>
-          <w:sz w:val="28"/>
-          <w:szCs w:val="28"/>
-        </w:rPr>
-        <w:t xml:space="preserve">, </w:t>
-      </w:r>
-      <w:r>
-        <w:rPr>
-          <w:color w:val="FF0000"/>
-          <w:sz w:val="28"/>
-          <w:szCs w:val="28"/>
-        </w:rPr>
-        <w:t>5</w:t>
-      </w:r>
-      <w:r>
-        <w:rPr>
-          <w:color w:val="000000"/>
-          <w:sz w:val="28"/>
-          <w:szCs w:val="28"/>
-        </w:rPr>
-        <w:t xml:space="preserve">, </w:t>
-      </w:r>
-      <w:r>
-        <w:rPr>
-          <w:color w:val="FF0000"/>
-          <w:sz w:val="28"/>
-          <w:szCs w:val="28"/>
-        </w:rPr>
-        <w:t>5</w:t>
-      </w:r>
-      <w:r>
-        <w:rPr>
-          <w:color w:val="000000"/>
-          <w:sz w:val="28"/>
-          <w:szCs w:val="28"/>
-        </w:rPr>
-        <w:t xml:space="preserve">, </w:t>
-      </w:r>
-      <w:r>
-        <w:rPr>
-          <w:color w:val="FF0000"/>
-          <w:sz w:val="28"/>
-          <w:szCs w:val="28"/>
-        </w:rPr>
-        <w:t>5</w:t>
-      </w:r>
-      <w:r>
-        <w:rPr>
-          <w:color w:val="000000"/>
-          <w:sz w:val="28"/>
-          <w:szCs w:val="28"/>
-        </w:rPr>
-        <w:t xml:space="preserve">, </w:t>
-      </w:r>
-      <w:r>
-        <w:rPr>
-          <w:color w:val="FF0000"/>
-          <w:sz w:val="28"/>
-          <w:szCs w:val="28"/>
-        </w:rPr>
-        <w:t>3</w:t>
-      </w:r>
-      <w:r>
-        <w:rPr>
-          <w:color w:val="000000"/>
-          <w:sz w:val="28"/>
-          <w:szCs w:val="28"/>
-        </w:rPr>
-        <w:t xml:space="preserve">, </w:t>
-      </w:r>
-      <w:r>
-        <w:rPr>
-          <w:color w:val="FF0000"/>
-          <w:sz w:val="28"/>
-          <w:szCs w:val="28"/>
-        </w:rPr>
-        <w:t>3</w:t>
-      </w:r>
-      <w:r>
-        <w:rPr>
-          <w:color w:val="000000"/>
-          <w:sz w:val="28"/>
-          <w:szCs w:val="28"/>
-        </w:rPr>
-        <w:t xml:space="preserve">, </w:t>
-      </w:r>
-      <w:r>
-        <w:rPr>
-          <w:color w:val="FF0000"/>
-          <w:sz w:val="28"/>
-          <w:szCs w:val="28"/>
-        </w:rPr>
-        <w:t>-1</w:t>
-      </w:r>
-      <w:r>
-        <w:rPr>
-          <w:color w:val="000000"/>
-          <w:sz w:val="28"/>
-          <w:szCs w:val="28"/>
-        </w:rPr>
-        <w:t xml:space="preserve">, </w:t>
-      </w:r>
-      <w:r>
-        <w:rPr>
-          <w:color w:val="FF0000"/>
-          <w:sz w:val="28"/>
-          <w:szCs w:val="28"/>
-        </w:rPr>
-        <w:t>-3</w:t>
-      </w:r>
-      <w:r>
-        <w:rPr>
-          <w:color w:val="000000"/>
-          <w:sz w:val="28"/>
-          <w:szCs w:val="28"/>
-        </w:rPr>
-        <w:t xml:space="preserve">, </w:t>
-      </w:r>
-      <w:r>
-        <w:rPr>
-          <w:color w:val="FF0000"/>
-          <w:sz w:val="28"/>
-          <w:szCs w:val="28"/>
-        </w:rPr>
-        <w:t>-3</w:t>
-      </w:r>
-      <w:r>
-        <w:rPr>
-          <w:color w:val="000000"/>
-          <w:sz w:val="28"/>
-          <w:szCs w:val="28"/>
-        </w:rPr>
-        <w:t xml:space="preserve">, </w:t>
-      </w:r>
-      <w:r>
-        <w:rPr>
-          <w:color w:val="FF0000"/>
-          <w:sz w:val="28"/>
-          <w:szCs w:val="28"/>
-        </w:rPr>
-        <w:t>-3</w:t>
-      </w:r>
-      <w:r>
-        <w:rPr>
-          <w:color w:val="000000"/>
-          <w:sz w:val="28"/>
-          <w:szCs w:val="28"/>
-        </w:rPr>
-        <w:t xml:space="preserve">, </w:t>
-      </w:r>
-      <w:r>
-        <w:rPr>
-          <w:color w:val="FF0000"/>
-          <w:sz w:val="28"/>
-          <w:szCs w:val="28"/>
-        </w:rPr>
-        <w:t>-5</w:t>
-      </w:r>
-      <w:r>
-        <w:rPr>
-          <w:color w:val="000000"/>
-          <w:sz w:val="28"/>
-          <w:szCs w:val="28"/>
-        </w:rPr>
-        <w:t xml:space="preserve">, </w:t>
-      </w:r>
-      <w:r>
-        <w:rPr>
-          <w:color w:val="FF0000"/>
-          <w:sz w:val="28"/>
-          <w:szCs w:val="28"/>
-        </w:rPr>
-        <w:t>-5</w:t>
-      </w:r>
-      <w:r>
-        <w:rPr>
-          <w:color w:val="000000"/>
-          <w:sz w:val="28"/>
-          <w:szCs w:val="28"/>
-        </w:rPr>
-        <w:t xml:space="preserve">, </w:t>
-      </w:r>
-      <w:r>
-        <w:rPr>
-          <w:color w:val="FF0000"/>
-          <w:sz w:val="28"/>
-          <w:szCs w:val="28"/>
-        </w:rPr>
-        <w:t>-9</w:t>
-      </w:r>
-      <w:r>
-        <w:rPr>
-          <w:color w:val="000000"/>
-          <w:sz w:val="28"/>
-          <w:szCs w:val="28"/>
-        </w:rPr>
-        <w:t>].</w:t>
+          <w:sz w:val="24"/>
+          <w:szCs w:val="24"/>
+        </w:rPr>
+        <w:t>Recommendations</w:t>
+      </w:r>
+      <w:proofErr w:type="spellEnd"/>
+      <w:r>
+        <w:rPr>
+          <w:color w:val="000000"/>
+          <w:sz w:val="24"/>
+          <w:szCs w:val="24"/>
+        </w:rPr>
+        <w:t xml:space="preserve"> </w:t>
+      </w:r>
+      <w:proofErr w:type="spellStart"/>
+      <w:r>
+        <w:rPr>
+          <w:color w:val="000000"/>
+          <w:sz w:val="24"/>
+          <w:szCs w:val="24"/>
+        </w:rPr>
+        <w:t>for</w:t>
+      </w:r>
+      <w:proofErr w:type="spellEnd"/>
+      <w:r>
+        <w:rPr>
+          <w:color w:val="000000"/>
+          <w:sz w:val="24"/>
+          <w:szCs w:val="24"/>
+        </w:rPr>
+        <w:t xml:space="preserve"> </w:t>
+      </w:r>
+      <w:proofErr w:type="spellStart"/>
+      <w:r>
+        <w:rPr>
+          <w:color w:val="000000"/>
+          <w:sz w:val="24"/>
+          <w:szCs w:val="24"/>
+        </w:rPr>
+        <w:t>user</w:t>
+      </w:r>
+      <w:proofErr w:type="spellEnd"/>
+      <w:r>
+        <w:rPr>
+          <w:color w:val="000000"/>
+          <w:sz w:val="24"/>
+          <w:szCs w:val="24"/>
+        </w:rPr>
+        <w:t xml:space="preserve"> 1</w:t>
+      </w:r>
+    </w:p>
+    <w:p>
+      <w:pPr>
+        <w:pBdr>
+          <w:top w:val="nil"/>
+          <w:left w:val="nil"/>
+          <w:bottom w:val="nil"/>
+          <w:right w:val="nil"/>
+          <w:between w:val="nil"/>
+        </w:pBdr>
+        <w:ind w:left="720"/>
+        <w:rPr>
+          <w:color w:val="000000"/>
+          <w:sz w:val="24"/>
+          <w:szCs w:val="24"/>
+        </w:rPr>
+      </w:pPr>
+      <w:r>
+        <w:rPr>
+          <w:color w:val="000000"/>
+          <w:sz w:val="24"/>
+          <w:szCs w:val="24"/>
+        </w:rPr>
+        <w:t>1       1.000000</w:t>
+      </w:r>
+    </w:p>
+    <w:p>
+      <w:pPr>
+        <w:pBdr>
+          <w:top w:val="nil"/>
+          <w:left w:val="nil"/>
+          <w:bottom w:val="nil"/>
+          <w:right w:val="nil"/>
+          <w:between w:val="nil"/>
+        </w:pBdr>
+        <w:ind w:left="720"/>
+        <w:rPr>
+          <w:color w:val="000000"/>
+          <w:sz w:val="24"/>
+          <w:szCs w:val="24"/>
+        </w:rPr>
+      </w:pPr>
+      <w:r>
+        <w:rPr>
+          <w:color w:val="000000"/>
+          <w:sz w:val="24"/>
+          <w:szCs w:val="24"/>
+        </w:rPr>
+        <w:t>2017    0.952842</w:t>
+      </w:r>
+    </w:p>
+    <w:p>
+      <w:pPr>
+        <w:pBdr>
+          <w:top w:val="nil"/>
+          <w:left w:val="nil"/>
+          <w:bottom w:val="nil"/>
+          <w:right w:val="nil"/>
+          <w:between w:val="nil"/>
+        </w:pBdr>
+        <w:ind w:left="720"/>
+        <w:rPr>
+          <w:color w:val="000000"/>
+          <w:sz w:val="24"/>
+          <w:szCs w:val="24"/>
+        </w:rPr>
+      </w:pPr>
+      <w:r>
+        <w:rPr>
+          <w:color w:val="000000"/>
+          <w:sz w:val="24"/>
+          <w:szCs w:val="24"/>
+        </w:rPr>
+        <w:t>3969    0.905480</w:t>
+      </w:r>
+    </w:p>
+    <w:p>
+      <w:pPr>
+        <w:pBdr>
+          <w:top w:val="nil"/>
+          <w:left w:val="nil"/>
+          <w:bottom w:val="nil"/>
+          <w:right w:val="nil"/>
+          <w:between w:val="nil"/>
+        </w:pBdr>
+        <w:ind w:left="720"/>
+        <w:rPr>
+          <w:color w:val="000000"/>
+          <w:sz w:val="24"/>
+          <w:szCs w:val="24"/>
+        </w:rPr>
+      </w:pPr>
+      <w:r>
+        <w:rPr>
+          <w:color w:val="000000"/>
+          <w:sz w:val="24"/>
+          <w:szCs w:val="24"/>
+        </w:rPr>
+        <w:t>5985    0.898790</w:t>
+      </w:r>
+    </w:p>
+    <w:p>
+      <w:pPr>
+        <w:pBdr>
+          <w:top w:val="nil"/>
+          <w:left w:val="nil"/>
+          <w:bottom w:val="nil"/>
+          <w:right w:val="nil"/>
+          <w:between w:val="nil"/>
+        </w:pBdr>
+        <w:ind w:left="720"/>
+        <w:rPr>
+          <w:color w:val="000000"/>
+          <w:sz w:val="24"/>
+          <w:szCs w:val="24"/>
+        </w:rPr>
+      </w:pPr>
+      <w:r>
+        <w:rPr>
+          <w:color w:val="000000"/>
+          <w:sz w:val="24"/>
+          <w:szCs w:val="24"/>
+        </w:rPr>
+        <w:t>1953    0.891082</w:t>
+      </w:r>
+    </w:p>
+    <w:p>
+      <w:pPr>
+        <w:pBdr>
+          <w:top w:val="nil"/>
+          <w:left w:val="nil"/>
+          <w:bottom w:val="nil"/>
+          <w:right w:val="nil"/>
+          <w:between w:val="nil"/>
+        </w:pBdr>
+        <w:ind w:left="720"/>
+        <w:rPr>
+          <w:color w:val="000000"/>
+          <w:sz w:val="24"/>
+          <w:szCs w:val="24"/>
+        </w:rPr>
+      </w:pPr>
+      <w:r>
+        <w:rPr>
+          <w:color w:val="000000"/>
+          <w:sz w:val="24"/>
+          <w:szCs w:val="24"/>
+        </w:rPr>
+        <w:t>65      0.855654</w:t>
+      </w:r>
+    </w:p>
+    <w:p>
+      <w:pPr>
+        <w:pBdr>
+          <w:top w:val="nil"/>
+          <w:left w:val="nil"/>
+          <w:bottom w:val="nil"/>
+          <w:right w:val="nil"/>
+          <w:between w:val="nil"/>
+        </w:pBdr>
+        <w:ind w:left="720"/>
+        <w:rPr>
+          <w:color w:val="000000"/>
+          <w:sz w:val="24"/>
+          <w:szCs w:val="24"/>
+        </w:rPr>
+      </w:pPr>
+      <w:r>
+        <w:rPr>
+          <w:color w:val="000000"/>
+          <w:sz w:val="24"/>
+          <w:szCs w:val="24"/>
+        </w:rPr>
+        <w:t>2081    0.829714</w:t>
+      </w:r>
+    </w:p>
+    <w:p>
+      <w:pPr>
+        <w:pBdr>
+          <w:top w:val="nil"/>
+          <w:left w:val="nil"/>
+          <w:bottom w:val="nil"/>
+          <w:right w:val="nil"/>
+          <w:between w:val="nil"/>
+        </w:pBdr>
+        <w:ind w:left="720"/>
+        <w:rPr>
+          <w:color w:val="000000"/>
+          <w:sz w:val="24"/>
+          <w:szCs w:val="24"/>
+        </w:rPr>
+      </w:pPr>
+      <w:r>
+        <w:rPr>
+          <w:color w:val="000000"/>
+          <w:sz w:val="24"/>
+          <w:szCs w:val="24"/>
+        </w:rPr>
+        <w:t>4097    0.803258</w:t>
+      </w:r>
+    </w:p>
+    <w:p>
+      <w:pPr>
+        <w:pBdr>
+          <w:top w:val="nil"/>
+          <w:left w:val="nil"/>
+          <w:bottom w:val="nil"/>
+          <w:right w:val="nil"/>
+          <w:between w:val="nil"/>
+        </w:pBdr>
+        <w:ind w:left="720"/>
+        <w:rPr>
+          <w:color w:val="000000"/>
+          <w:sz w:val="24"/>
+          <w:szCs w:val="24"/>
+        </w:rPr>
+      </w:pPr>
+      <w:r>
+        <w:rPr>
+          <w:color w:val="000000"/>
+          <w:sz w:val="24"/>
+          <w:szCs w:val="24"/>
+        </w:rPr>
+        <w:t>4545    0.786801</w:t>
+      </w:r>
+    </w:p>
+    <w:p>
+      <w:pPr>
+        <w:pBdr>
+          <w:top w:val="nil"/>
+          <w:left w:val="nil"/>
+          <w:bottom w:val="nil"/>
+          <w:right w:val="nil"/>
+          <w:between w:val="nil"/>
+        </w:pBdr>
+        <w:ind w:left="720"/>
+        <w:rPr>
+          <w:color w:val="000000"/>
+          <w:sz w:val="24"/>
+          <w:szCs w:val="24"/>
+        </w:rPr>
+      </w:pPr>
+      <w:r>
+        <w:rPr>
+          <w:color w:val="000000"/>
+          <w:sz w:val="24"/>
+          <w:szCs w:val="24"/>
+        </w:rPr>
+        <w:t>2593    0.784218</w:t>
+      </w:r>
+    </w:p>
+    <w:p>
+      <w:pPr>
+        <w:pBdr>
+          <w:top w:val="nil"/>
+          <w:left w:val="nil"/>
+          <w:bottom w:val="nil"/>
+          <w:right w:val="nil"/>
+          <w:between w:val="nil"/>
+        </w:pBdr>
+        <w:ind w:left="720"/>
+        <w:rPr>
+          <w:color w:val="000000"/>
+          <w:sz w:val="24"/>
+          <w:szCs w:val="24"/>
+        </w:rPr>
+      </w:pPr>
+      <w:proofErr w:type="spellStart"/>
+      <w:r>
+        <w:rPr>
+          <w:color w:val="000000"/>
+          <w:sz w:val="24"/>
+          <w:szCs w:val="24"/>
+        </w:rPr>
+        <w:t>dtype</w:t>
+      </w:r>
+      <w:proofErr w:type="spellEnd"/>
+      <w:r>
+        <w:rPr>
+          <w:color w:val="000000"/>
+          <w:sz w:val="24"/>
+          <w:szCs w:val="24"/>
+        </w:rPr>
+        <w:t>: float64</w:t>
       </w:r>
     </w:p>
     <w:p>
@@ -9497,320 +10692,112 @@
           <w:szCs w:val="24"/>
         </w:rPr>
       </w:pPr>
-      <w:proofErr w:type="spellStart"/>
-      <w:r>
-        <w:rPr>
-          <w:color w:val="000000"/>
-          <w:sz w:val="28"/>
-          <w:szCs w:val="28"/>
-        </w:rPr>
-        <w:t>The</w:t>
-      </w:r>
-      <w:proofErr w:type="spellEnd"/>
-      <w:r>
-        <w:rPr>
-          <w:color w:val="000000"/>
-          <w:sz w:val="28"/>
-          <w:szCs w:val="28"/>
-        </w:rPr>
-        <w:t xml:space="preserve"> </w:t>
-      </w:r>
-      <w:proofErr w:type="spellStart"/>
-      <w:r>
-        <w:rPr>
-          <w:color w:val="000000"/>
-          <w:sz w:val="28"/>
-          <w:szCs w:val="28"/>
-        </w:rPr>
-        <w:t>results</w:t>
-      </w:r>
-      <w:proofErr w:type="spellEnd"/>
-      <w:r>
-        <w:rPr>
-          <w:color w:val="000000"/>
-          <w:sz w:val="28"/>
-          <w:szCs w:val="28"/>
-        </w:rPr>
-        <w:t xml:space="preserve"> </w:t>
-      </w:r>
-      <w:proofErr w:type="spellStart"/>
-      <w:r>
-        <w:rPr>
-          <w:color w:val="000000"/>
-          <w:sz w:val="28"/>
-          <w:szCs w:val="28"/>
-        </w:rPr>
-        <w:t>of</w:t>
-      </w:r>
-      <w:proofErr w:type="spellEnd"/>
-      <w:r>
-        <w:rPr>
-          <w:color w:val="000000"/>
-          <w:sz w:val="28"/>
-          <w:szCs w:val="28"/>
-        </w:rPr>
-        <w:t xml:space="preserve"> </w:t>
-      </w:r>
-      <w:proofErr w:type="spellStart"/>
-      <w:r>
-        <w:rPr>
-          <w:color w:val="000000"/>
-          <w:sz w:val="28"/>
-          <w:szCs w:val="28"/>
-        </w:rPr>
-        <w:t>the</w:t>
-      </w:r>
-      <w:proofErr w:type="spellEnd"/>
-      <w:r>
-        <w:rPr>
-          <w:color w:val="000000"/>
-          <w:sz w:val="28"/>
-          <w:szCs w:val="28"/>
-        </w:rPr>
-        <w:t xml:space="preserve"> </w:t>
-      </w:r>
-      <w:proofErr w:type="spellStart"/>
-      <w:r>
-        <w:rPr>
-          <w:color w:val="000000"/>
-          <w:sz w:val="28"/>
-          <w:szCs w:val="28"/>
-        </w:rPr>
-        <w:t>successful</w:t>
-      </w:r>
-      <w:proofErr w:type="spellEnd"/>
-      <w:r>
-        <w:rPr>
-          <w:color w:val="000000"/>
-          <w:sz w:val="28"/>
-          <w:szCs w:val="28"/>
-        </w:rPr>
-        <w:t xml:space="preserve"> </w:t>
-      </w:r>
-      <w:proofErr w:type="spellStart"/>
-      <w:r>
-        <w:rPr>
-          <w:color w:val="000000"/>
-          <w:sz w:val="28"/>
-          <w:szCs w:val="28"/>
-        </w:rPr>
-        <w:t>operation</w:t>
-      </w:r>
-      <w:proofErr w:type="spellEnd"/>
-      <w:r>
-        <w:rPr>
-          <w:color w:val="000000"/>
-          <w:sz w:val="28"/>
-          <w:szCs w:val="28"/>
-        </w:rPr>
-        <w:t xml:space="preserve"> </w:t>
-      </w:r>
-      <w:proofErr w:type="spellStart"/>
-      <w:r>
-        <w:rPr>
-          <w:color w:val="000000"/>
-          <w:sz w:val="28"/>
-          <w:szCs w:val="28"/>
-        </w:rPr>
-        <w:t>of</w:t>
-      </w:r>
-      <w:proofErr w:type="spellEnd"/>
-      <w:r>
-        <w:rPr>
-          <w:color w:val="000000"/>
-          <w:sz w:val="28"/>
-          <w:szCs w:val="28"/>
-        </w:rPr>
-        <w:t xml:space="preserve"> </w:t>
-      </w:r>
-      <w:proofErr w:type="spellStart"/>
-      <w:r>
-        <w:rPr>
-          <w:color w:val="000000"/>
-          <w:sz w:val="28"/>
-          <w:szCs w:val="28"/>
-        </w:rPr>
-        <w:t>the</w:t>
-      </w:r>
-      <w:proofErr w:type="spellEnd"/>
-      <w:r>
-        <w:rPr>
-          <w:color w:val="000000"/>
-          <w:sz w:val="28"/>
-          <w:szCs w:val="28"/>
-        </w:rPr>
-        <w:t xml:space="preserve"> </w:t>
-      </w:r>
-      <w:proofErr w:type="spellStart"/>
-      <w:r>
-        <w:rPr>
-          <w:color w:val="000000"/>
-          <w:sz w:val="28"/>
-          <w:szCs w:val="28"/>
-        </w:rPr>
-        <w:t>test</w:t>
-      </w:r>
-      <w:proofErr w:type="spellEnd"/>
-      <w:r>
-        <w:rPr>
-          <w:color w:val="000000"/>
-          <w:sz w:val="28"/>
-          <w:szCs w:val="28"/>
-        </w:rPr>
-        <w:t xml:space="preserve"> </w:t>
-      </w:r>
-      <w:proofErr w:type="spellStart"/>
-      <w:r>
-        <w:rPr>
-          <w:color w:val="000000"/>
-          <w:sz w:val="28"/>
-          <w:szCs w:val="28"/>
-        </w:rPr>
-        <w:t>program</w:t>
-      </w:r>
-      <w:proofErr w:type="spellEnd"/>
-      <w:r>
-        <w:rPr>
-          <w:color w:val="000000"/>
-          <w:sz w:val="28"/>
-          <w:szCs w:val="28"/>
-        </w:rPr>
-        <w:t xml:space="preserve"> </w:t>
-      </w:r>
-      <w:proofErr w:type="spellStart"/>
-      <w:r>
-        <w:rPr>
-          <w:color w:val="000000"/>
-          <w:sz w:val="28"/>
-          <w:szCs w:val="28"/>
-        </w:rPr>
-        <w:t>above</w:t>
-      </w:r>
-      <w:proofErr w:type="spellEnd"/>
-      <w:r>
-        <w:rPr>
-          <w:color w:val="000000"/>
-          <w:sz w:val="28"/>
-          <w:szCs w:val="28"/>
-        </w:rPr>
-        <w:t xml:space="preserve"> </w:t>
-      </w:r>
-      <w:proofErr w:type="spellStart"/>
-      <w:r>
-        <w:rPr>
-          <w:color w:val="000000"/>
-          <w:sz w:val="28"/>
-          <w:szCs w:val="28"/>
-        </w:rPr>
-        <w:t>confirm</w:t>
-      </w:r>
-      <w:proofErr w:type="spellEnd"/>
-      <w:r>
-        <w:rPr>
-          <w:color w:val="000000"/>
-          <w:sz w:val="28"/>
-          <w:szCs w:val="28"/>
-        </w:rPr>
-        <w:t xml:space="preserve"> </w:t>
-      </w:r>
-      <w:proofErr w:type="spellStart"/>
-      <w:r>
-        <w:rPr>
-          <w:color w:val="000000"/>
-          <w:sz w:val="28"/>
-          <w:szCs w:val="28"/>
-        </w:rPr>
-        <w:t>the</w:t>
-      </w:r>
-      <w:proofErr w:type="spellEnd"/>
-      <w:r>
-        <w:rPr>
-          <w:color w:val="000000"/>
-          <w:sz w:val="28"/>
-          <w:szCs w:val="28"/>
-        </w:rPr>
-        <w:t xml:space="preserve"> </w:t>
-      </w:r>
-      <w:proofErr w:type="spellStart"/>
-      <w:r>
-        <w:rPr>
-          <w:color w:val="000000"/>
-          <w:sz w:val="28"/>
-          <w:szCs w:val="28"/>
-        </w:rPr>
-        <w:t>correctness</w:t>
-      </w:r>
-      <w:proofErr w:type="spellEnd"/>
-      <w:r>
-        <w:rPr>
-          <w:color w:val="000000"/>
-          <w:sz w:val="28"/>
-          <w:szCs w:val="28"/>
-        </w:rPr>
-        <w:t xml:space="preserve"> </w:t>
-      </w:r>
-      <w:proofErr w:type="spellStart"/>
-      <w:r>
-        <w:rPr>
-          <w:color w:val="000000"/>
-          <w:sz w:val="28"/>
-          <w:szCs w:val="28"/>
-        </w:rPr>
-        <w:t>of</w:t>
-      </w:r>
-      <w:proofErr w:type="spellEnd"/>
-      <w:r>
-        <w:rPr>
-          <w:color w:val="000000"/>
-          <w:sz w:val="28"/>
-          <w:szCs w:val="28"/>
-        </w:rPr>
-        <w:t xml:space="preserve"> </w:t>
-      </w:r>
-      <w:proofErr w:type="spellStart"/>
-      <w:r>
-        <w:rPr>
-          <w:color w:val="000000"/>
-          <w:sz w:val="28"/>
-          <w:szCs w:val="28"/>
-        </w:rPr>
-        <w:t>the</w:t>
-      </w:r>
-      <w:proofErr w:type="spellEnd"/>
-      <w:r>
-        <w:rPr>
-          <w:color w:val="000000"/>
-          <w:sz w:val="28"/>
-          <w:szCs w:val="28"/>
-        </w:rPr>
-        <w:t xml:space="preserve"> </w:t>
-      </w:r>
-      <w:proofErr w:type="spellStart"/>
-      <w:r>
-        <w:rPr>
-          <w:color w:val="000000"/>
-          <w:sz w:val="28"/>
-          <w:szCs w:val="28"/>
-        </w:rPr>
-        <w:t>chosen</w:t>
-      </w:r>
-      <w:proofErr w:type="spellEnd"/>
-      <w:r>
-        <w:rPr>
-          <w:color w:val="000000"/>
-          <w:sz w:val="28"/>
-          <w:szCs w:val="28"/>
-        </w:rPr>
-        <w:t xml:space="preserve"> </w:t>
-      </w:r>
-      <w:proofErr w:type="spellStart"/>
-      <w:r>
-        <w:rPr>
-          <w:color w:val="000000"/>
-          <w:sz w:val="28"/>
-          <w:szCs w:val="28"/>
-        </w:rPr>
-        <w:t>decisions</w:t>
+      <w:r>
+        <w:rPr>
+          <w:color w:val="000000"/>
+          <w:sz w:val="28"/>
+          <w:szCs w:val="28"/>
+        </w:rPr>
+        <w:t xml:space="preserve">I </w:t>
+      </w:r>
+      <w:proofErr w:type="spellStart"/>
+      <w:r>
+        <w:rPr>
+          <w:color w:val="000000"/>
+          <w:sz w:val="28"/>
+          <w:szCs w:val="28"/>
+        </w:rPr>
+        <w:t>learned</w:t>
+      </w:r>
+      <w:proofErr w:type="spellEnd"/>
+      <w:r>
+        <w:rPr>
+          <w:color w:val="000000"/>
+          <w:sz w:val="28"/>
+          <w:szCs w:val="28"/>
+        </w:rPr>
+        <w:t xml:space="preserve"> </w:t>
+      </w:r>
+      <w:proofErr w:type="spellStart"/>
+      <w:r>
+        <w:rPr>
+          <w:color w:val="000000"/>
+          <w:sz w:val="28"/>
+          <w:szCs w:val="28"/>
+        </w:rPr>
+        <w:t>how</w:t>
+      </w:r>
+      <w:proofErr w:type="spellEnd"/>
+      <w:r>
+        <w:rPr>
+          <w:color w:val="000000"/>
+          <w:sz w:val="28"/>
+          <w:szCs w:val="28"/>
+        </w:rPr>
+        <w:t xml:space="preserve"> </w:t>
+      </w:r>
+      <w:proofErr w:type="spellStart"/>
+      <w:r>
+        <w:rPr>
+          <w:color w:val="000000"/>
+          <w:sz w:val="28"/>
+          <w:szCs w:val="28"/>
+        </w:rPr>
+        <w:t>to</w:t>
+      </w:r>
+      <w:proofErr w:type="spellEnd"/>
+      <w:r>
+        <w:rPr>
+          <w:color w:val="000000"/>
+          <w:sz w:val="28"/>
+          <w:szCs w:val="28"/>
+        </w:rPr>
+        <w:t xml:space="preserve"> </w:t>
+      </w:r>
+      <w:proofErr w:type="spellStart"/>
+      <w:r>
+        <w:rPr>
+          <w:color w:val="000000"/>
+          <w:sz w:val="28"/>
+          <w:szCs w:val="28"/>
+        </w:rPr>
+        <w:t>handle</w:t>
+      </w:r>
+      <w:proofErr w:type="spellEnd"/>
+      <w:r>
+        <w:rPr>
+          <w:color w:val="000000"/>
+          <w:sz w:val="28"/>
+          <w:szCs w:val="28"/>
+        </w:rPr>
+        <w:t xml:space="preserve"> </w:t>
+      </w:r>
+      <w:proofErr w:type="spellStart"/>
+      <w:r>
+        <w:rPr>
+          <w:color w:val="000000"/>
+          <w:sz w:val="28"/>
+          <w:szCs w:val="28"/>
+        </w:rPr>
+        <w:t>big</w:t>
+      </w:r>
+      <w:proofErr w:type="spellEnd"/>
+      <w:r>
+        <w:rPr>
+          <w:color w:val="000000"/>
+          <w:sz w:val="28"/>
+          <w:szCs w:val="28"/>
+        </w:rPr>
+        <w:t xml:space="preserve"> </w:t>
+      </w:r>
+      <w:proofErr w:type="spellStart"/>
+      <w:r>
+        <w:rPr>
+          <w:color w:val="000000"/>
+          <w:sz w:val="28"/>
+          <w:szCs w:val="28"/>
+        </w:rPr>
+        <w:t>data</w:t>
       </w:r>
       <w:proofErr w:type="spellEnd"/>
       <w:r>
@@ -9828,135 +10815,55 @@
           <w:sz w:val="28"/>
           <w:szCs w:val="28"/>
         </w:rPr>
-        <w:t>the</w:t>
-      </w:r>
-      <w:proofErr w:type="spellEnd"/>
-      <w:r>
-        <w:rPr>
-          <w:color w:val="000000"/>
-          <w:sz w:val="28"/>
-          <w:szCs w:val="28"/>
-        </w:rPr>
-        <w:t xml:space="preserve"> </w:t>
-      </w:r>
-      <w:proofErr w:type="spellStart"/>
-      <w:r>
-        <w:rPr>
-          <w:color w:val="000000"/>
-          <w:sz w:val="28"/>
-          <w:szCs w:val="28"/>
-        </w:rPr>
-        <w:t>ultimate</w:t>
-      </w:r>
-      <w:proofErr w:type="spellEnd"/>
-      <w:r>
-        <w:rPr>
-          <w:color w:val="000000"/>
-          <w:sz w:val="28"/>
-          <w:szCs w:val="28"/>
-        </w:rPr>
-        <w:t xml:space="preserve"> </w:t>
-      </w:r>
-      <w:proofErr w:type="spellStart"/>
-      <w:r>
-        <w:rPr>
-          <w:color w:val="000000"/>
-          <w:sz w:val="28"/>
-          <w:szCs w:val="28"/>
-        </w:rPr>
-        <w:t>goal</w:t>
-      </w:r>
-      <w:proofErr w:type="spellEnd"/>
-      <w:r>
-        <w:rPr>
-          <w:color w:val="000000"/>
-          <w:sz w:val="28"/>
-          <w:szCs w:val="28"/>
-        </w:rPr>
-        <w:t xml:space="preserve"> </w:t>
-      </w:r>
-      <w:proofErr w:type="spellStart"/>
-      <w:r>
-        <w:rPr>
-          <w:color w:val="000000"/>
-          <w:sz w:val="28"/>
-          <w:szCs w:val="28"/>
-        </w:rPr>
-        <w:t>of</w:t>
-      </w:r>
-      <w:proofErr w:type="spellEnd"/>
-      <w:r>
-        <w:rPr>
-          <w:color w:val="000000"/>
-          <w:sz w:val="28"/>
-          <w:szCs w:val="28"/>
-        </w:rPr>
-        <w:t xml:space="preserve"> </w:t>
-      </w:r>
-      <w:proofErr w:type="spellStart"/>
-      <w:r>
-        <w:rPr>
-          <w:color w:val="000000"/>
-          <w:sz w:val="28"/>
-          <w:szCs w:val="28"/>
-        </w:rPr>
-        <w:t>the</w:t>
-      </w:r>
-      <w:proofErr w:type="spellEnd"/>
-      <w:r>
-        <w:rPr>
-          <w:color w:val="000000"/>
-          <w:sz w:val="28"/>
-          <w:szCs w:val="28"/>
-        </w:rPr>
-        <w:t xml:space="preserve"> </w:t>
-      </w:r>
-      <w:proofErr w:type="spellStart"/>
-      <w:r>
-        <w:rPr>
-          <w:color w:val="000000"/>
-          <w:sz w:val="28"/>
-          <w:szCs w:val="28"/>
-        </w:rPr>
-        <w:t>work</w:t>
-      </w:r>
-      <w:proofErr w:type="spellEnd"/>
-      <w:r>
-        <w:rPr>
-          <w:color w:val="000000"/>
-          <w:sz w:val="28"/>
-          <w:szCs w:val="28"/>
-        </w:rPr>
-        <w:t xml:space="preserve"> </w:t>
-      </w:r>
-      <w:proofErr w:type="spellStart"/>
-      <w:r>
-        <w:rPr>
-          <w:color w:val="000000"/>
-          <w:sz w:val="28"/>
-          <w:szCs w:val="28"/>
-        </w:rPr>
-        <w:t>is</w:t>
-      </w:r>
-      <w:proofErr w:type="spellEnd"/>
-      <w:r>
-        <w:rPr>
-          <w:color w:val="000000"/>
-          <w:sz w:val="28"/>
-          <w:szCs w:val="28"/>
-        </w:rPr>
-        <w:t xml:space="preserve"> </w:t>
-      </w:r>
-      <w:proofErr w:type="spellStart"/>
-      <w:r>
-        <w:rPr>
-          <w:color w:val="000000"/>
-          <w:sz w:val="28"/>
-          <w:szCs w:val="28"/>
-        </w:rPr>
-        <w:t>achieved</w:t>
-      </w:r>
-      <w:proofErr w:type="spellEnd"/>
+        <w:t>process</w:t>
+      </w:r>
+      <w:proofErr w:type="spellEnd"/>
+      <w:r>
+        <w:rPr>
+          <w:color w:val="000000"/>
+          <w:sz w:val="28"/>
+          <w:szCs w:val="28"/>
+        </w:rPr>
+        <w:t xml:space="preserve"> </w:t>
+      </w:r>
+      <w:proofErr w:type="spellStart"/>
+      <w:r>
+        <w:rPr>
+          <w:color w:val="000000"/>
+          <w:sz w:val="28"/>
+          <w:szCs w:val="28"/>
+        </w:rPr>
+        <w:t>and</w:t>
+      </w:r>
+      <w:proofErr w:type="spellEnd"/>
+      <w:r>
+        <w:rPr>
+          <w:color w:val="000000"/>
+          <w:sz w:val="28"/>
+          <w:szCs w:val="28"/>
+        </w:rPr>
+        <w:t xml:space="preserve"> </w:t>
+      </w:r>
+      <w:proofErr w:type="spellStart"/>
+      <w:r>
+        <w:rPr>
+          <w:color w:val="000000"/>
+          <w:sz w:val="28"/>
+          <w:szCs w:val="28"/>
+        </w:rPr>
+        <w:t>analyze</w:t>
+      </w:r>
+      <w:proofErr w:type="spellEnd"/>
+      <w:r>
+        <w:rPr>
+          <w:color w:val="000000"/>
+          <w:sz w:val="28"/>
+          <w:szCs w:val="28"/>
+        </w:rPr>
+        <w:t xml:space="preserve"> it</w:t>
+      </w:r>
+      <w:bookmarkStart w:id="0" w:name="_GoBack"/>
+      <w:bookmarkEnd w:id="0"/>
       <w:r>
         <w:rPr>
           <w:color w:val="000000"/>
